--- a/法令ファイル/港湾労働法施行規則/港湾労働法施行規則（昭和六十三年労働省令第三十五号）.docx
+++ b/法令ファイル/港湾労働法施行規則/港湾労働法施行規則（昭和六十三年労働省令第三十五号）.docx
@@ -48,99 +48,69 @@
     </w:p>
     <w:p>
       <w:pPr>
-        <w:pStyle w:val="Heading6"/>
+        <w:pStyle w:val="ListBullet"/>
         <w:ind w:left="880"/>
       </w:pPr>
       <w:r>
         <w:t>一</w:t>
-      </w:r>
-    </w:p>
-    <w:p>
-      <w:pPr>
+        <w:br/>
+        <w:t>港湾労働者の雇用の安定その他の港湾労働者の福祉の増進を図るために事業主が行う労働時間等の労働環境の改善に関すること。</w:t>
+      </w:r>
+    </w:p>
+    <w:p>
+      <w:pPr>
+        <w:pStyle w:val="ListBullet"/>
         <w:ind w:left="880"/>
       </w:pPr>
       <w:r>
-        <w:t>港湾労働者の雇用の安定その他の港湾労働者の福祉の増進を図るために事業主が行う労働時間等の労働環境の改善に関すること。</w:t>
-      </w:r>
-    </w:p>
-    <w:p>
-      <w:pPr>
-        <w:pStyle w:val="Heading6"/>
+        <w:t>二</w:t>
+        <w:br/>
+        <w:t>法第七条第一項の規定による勧告を受けた場合にあつては、当該勧告に係る公共職業安定所との連絡に関すること又は同条第二項の雇用管理に関する計画の作成及び当該計画の円滑な実施に関すること。</w:t>
+      </w:r>
+    </w:p>
+    <w:p>
+      <w:pPr>
+        <w:pStyle w:val="Heading4"/>
+      </w:pPr>
+      <w:r>
+        <w:t>第三条（港湾労働者雇用届）</w:t>
+      </w:r>
+    </w:p>
+    <w:p>
+      <w:r>
+        <w:t>法第九条第一項の厚生労働省令で定める事項は、次のとおりとする。</w:t>
+      </w:r>
+    </w:p>
+    <w:p>
+      <w:pPr>
+        <w:pStyle w:val="ListBullet"/>
         <w:ind w:left="880"/>
       </w:pPr>
       <w:r>
+        <w:t>一</w:t>
+        <w:br/>
+        <w:t>届出に係る労働者に関する次に掲げる事項</w:t>
+      </w:r>
+    </w:p>
+    <w:p>
+      <w:pPr>
+        <w:pStyle w:val="ListBullet"/>
+        <w:ind w:left="880"/>
+      </w:pPr>
+      <w:r>
         <w:t>二</w:t>
-      </w:r>
-    </w:p>
-    <w:p>
-      <w:pPr>
+        <w:br/>
+        <w:t>届出に係る労働者を港湾運送の業務に従事させる事業所の名称及び所在地</w:t>
+      </w:r>
+    </w:p>
+    <w:p>
+      <w:pPr>
+        <w:pStyle w:val="ListBullet"/>
         <w:ind w:left="880"/>
       </w:pPr>
       <w:r>
-        <w:t>法第七条第一項の規定による勧告を受けた場合にあつては、当該勧告に係る公共職業安定所との連絡に関すること又は同条第二項の雇用管理に関する計画の作成及び当該計画の円滑な実施に関すること。</w:t>
-      </w:r>
-    </w:p>
-    <w:p>
-      <w:pPr>
-        <w:pStyle w:val="Heading4"/>
-      </w:pPr>
-      <w:r>
-        <w:t>第三条（港湾労働者雇用届）</w:t>
-      </w:r>
-    </w:p>
-    <w:p>
-      <w:r>
-        <w:t>法第九条第一項の厚生労働省令で定める事項は、次のとおりとする。</w:t>
-      </w:r>
-    </w:p>
-    <w:p>
-      <w:pPr>
-        <w:pStyle w:val="Heading6"/>
-        <w:ind w:left="880"/>
-      </w:pPr>
-      <w:r>
-        <w:t>一</w:t>
-      </w:r>
-    </w:p>
-    <w:p>
-      <w:pPr>
-        <w:ind w:left="880"/>
-      </w:pPr>
-      <w:r>
-        <w:t>届出に係る労働者に関する次に掲げる事項</w:t>
-      </w:r>
-    </w:p>
-    <w:p>
-      <w:pPr>
-        <w:pStyle w:val="Heading6"/>
-        <w:ind w:left="880"/>
-      </w:pPr>
-      <w:r>
-        <w:t>二</w:t>
-      </w:r>
-    </w:p>
-    <w:p>
-      <w:pPr>
-        <w:ind w:left="880"/>
-      </w:pPr>
-      <w:r>
-        <w:t>届出に係る労働者を港湾運送の業務に従事させる事業所の名称及び所在地</w:t>
-      </w:r>
-    </w:p>
-    <w:p>
-      <w:pPr>
-        <w:pStyle w:val="Heading6"/>
-        <w:ind w:left="880"/>
-      </w:pPr>
-      <w:r>
         <w:t>三</w:t>
-      </w:r>
-    </w:p>
-    <w:p>
-      <w:pPr>
-        <w:ind w:left="880"/>
-      </w:pPr>
-      <w:r>
+        <w:br/>
         <w:t>届出に係る労働者が港湾運送の業務に従事する港湾</w:t>
       </w:r>
     </w:p>
@@ -240,103 +210,67 @@
     </w:p>
     <w:p>
       <w:pPr>
-        <w:pStyle w:val="Heading6"/>
+        <w:pStyle w:val="ListBullet"/>
         <w:ind w:left="880"/>
       </w:pPr>
       <w:r>
         <w:t>一</w:t>
-      </w:r>
-    </w:p>
-    <w:p>
-      <w:pPr>
+        <w:br/>
+        <w:t>港湾労働者証の交付を受けた常用労働者の氏名に変更があつたとき。</w:t>
+      </w:r>
+    </w:p>
+    <w:p>
+      <w:pPr>
+        <w:pStyle w:val="ListBullet"/>
         <w:ind w:left="880"/>
       </w:pPr>
       <w:r>
-        <w:t>港湾労働者証の交付を受けた常用労働者の氏名に変更があつたとき。</w:t>
-      </w:r>
-    </w:p>
-    <w:p>
-      <w:pPr>
-        <w:pStyle w:val="Heading6"/>
+        <w:t>二</w:t>
+        <w:br/>
+        <w:t>港湾労働者証の交付を受けた常用労働者を他の事業所に転勤させたとき（第七条第一項第三号に該当する場合を除く。）。</w:t>
+      </w:r>
+    </w:p>
+    <w:p>
+      <w:pPr>
+        <w:pStyle w:val="ListBullet"/>
         <w:ind w:left="880"/>
       </w:pPr>
       <w:r>
-        <w:t>二</w:t>
-      </w:r>
-    </w:p>
-    <w:p>
-      <w:pPr>
+        <w:t>三</w:t>
+        <w:br/>
+        <w:t>港湾労働者証の交付を受けた常用労働者を新たに港湾労働者派遣事業に係る労働者派遣（労働者派遣法第二条第一号に規定する労働者派遣をいう。以下同じ。）の対象としたとき又は港湾労働者派遣事業に係る労働者派遣の対象から除外したとき。</w:t>
+      </w:r>
+    </w:p>
+    <w:p>
+      <w:pPr>
+        <w:pStyle w:val="ListBullet"/>
         <w:ind w:left="880"/>
       </w:pPr>
       <w:r>
-        <w:t>港湾労働者証の交付を受けた常用労働者を他の事業所に転勤させたとき（第七条第一項第三号に該当する場合を除く。）。</w:t>
-      </w:r>
-    </w:p>
-    <w:p>
-      <w:pPr>
-        <w:pStyle w:val="Heading6"/>
+        <w:t>四</w:t>
+        <w:br/>
+        <w:t>港湾労働者証の交付を受けた常用労働者が主として従事する業務に変更があつたとき。</w:t>
+      </w:r>
+    </w:p>
+    <w:p>
+      <w:pPr>
+        <w:pStyle w:val="ListBullet"/>
         <w:ind w:left="880"/>
       </w:pPr>
       <w:r>
-        <w:t>三</w:t>
-      </w:r>
-    </w:p>
-    <w:p>
-      <w:pPr>
+        <w:t>五</w:t>
+        <w:br/>
+        <w:t>法第二十五条第四項の厚生労働大臣が定める資格を有する港湾労働者派遣事業の派遣労働者であつて派遣事業対象業務（労働者派遣により当該港湾労働者派遣事業の派遣労働者に従事させる港湾運送の業務をいう。以下同じ。）に同項の厚生労働大臣が定める期間以上従事した経験を有しないものが、当該業務に当該期間以上従事するに至つたとき。</w:t>
+      </w:r>
+    </w:p>
+    <w:p>
+      <w:pPr>
+        <w:pStyle w:val="ListBullet"/>
         <w:ind w:left="880"/>
       </w:pPr>
       <w:r>
-        <w:t>港湾労働者証の交付を受けた常用労働者を新たに港湾労働者派遣事業に係る労働者派遣（労働者派遣法第二条第一号に規定する労働者派遣をいう。以下同じ。）の対象としたとき又は港湾労働者派遣事業に係る労働者派遣の対象から除外したとき。</w:t>
-      </w:r>
-    </w:p>
-    <w:p>
-      <w:pPr>
-        <w:pStyle w:val="Heading6"/>
-        <w:ind w:left="880"/>
-      </w:pPr>
-      <w:r>
-        <w:t>四</w:t>
-      </w:r>
-    </w:p>
-    <w:p>
-      <w:pPr>
-        <w:ind w:left="880"/>
-      </w:pPr>
-      <w:r>
-        <w:t>港湾労働者証の交付を受けた常用労働者が主として従事する業務に変更があつたとき。</w:t>
-      </w:r>
-    </w:p>
-    <w:p>
-      <w:pPr>
-        <w:pStyle w:val="Heading6"/>
-        <w:ind w:left="880"/>
-      </w:pPr>
-      <w:r>
-        <w:t>五</w:t>
-      </w:r>
-    </w:p>
-    <w:p>
-      <w:pPr>
-        <w:ind w:left="880"/>
-      </w:pPr>
-      <w:r>
-        <w:t>法第二十五条第四項の厚生労働大臣が定める資格を有する港湾労働者派遣事業の派遣労働者であつて派遣事業対象業務（労働者派遣により当該港湾労働者派遣事業の派遣労働者に従事させる港湾運送の業務をいう。以下同じ。）に同項の厚生労働大臣が定める期間以上従事した経験を有しないものが、当該業務に当該期間以上従事するに至つたとき。</w:t>
-      </w:r>
-    </w:p>
-    <w:p>
-      <w:pPr>
-        <w:pStyle w:val="Heading6"/>
-        <w:ind w:left="880"/>
-      </w:pPr>
-      <w:r>
         <w:t>六</w:t>
-      </w:r>
-    </w:p>
-    <w:p>
-      <w:pPr>
-        <w:ind w:left="880"/>
-      </w:pPr>
-      <w:r>
+        <w:br/>
         <w:t>事業所の名称又は所在地に変更があつたとき。</w:t>
       </w:r>
     </w:p>
@@ -436,6 +370,8 @@
     <w:p>
       <w:r>
         <w:t>事業主は、港湾労働者証の交付を受けた常用労働者が港湾労働者証を亡失し、若しくは港湾労働者証が滅失したとき、又は港湾労働者証の写真が本人であることを認め難くなつたときは、港湾労働者証再交付等申請書（様式第三号）を管轄公共職業安定所長に提出することによつて、港湾労働者証の再交付又は写真のはり換えを申請しなければならない。</w:t>
+        <w:br/>
+        <w:t>事業主がその雇用する常用労働者に係る港湾労働者証を亡失し、又は港湾労働者証が滅失したときも同様とする。</w:t>
       </w:r>
     </w:p>
     <w:p>
@@ -457,35 +393,23 @@
     </w:p>
     <w:p>
       <w:pPr>
-        <w:pStyle w:val="Heading6"/>
+        <w:pStyle w:val="ListBullet"/>
         <w:ind w:left="880"/>
       </w:pPr>
       <w:r>
         <w:t>一</w:t>
-      </w:r>
-    </w:p>
-    <w:p>
-      <w:pPr>
+        <w:br/>
+        <w:t>当該港湾労働者証に係る常用労働者の写真一枚</w:t>
+      </w:r>
+    </w:p>
+    <w:p>
+      <w:pPr>
+        <w:pStyle w:val="ListBullet"/>
         <w:ind w:left="880"/>
       </w:pPr>
       <w:r>
-        <w:t>当該港湾労働者証に係る常用労働者の写真一枚</w:t>
-      </w:r>
-    </w:p>
-    <w:p>
-      <w:pPr>
-        <w:pStyle w:val="Heading6"/>
-        <w:ind w:left="880"/>
-      </w:pPr>
-      <w:r>
         <w:t>二</w:t>
-      </w:r>
-    </w:p>
-    <w:p>
-      <w:pPr>
-        <w:ind w:left="880"/>
-      </w:pPr>
-      <w:r>
+        <w:br/>
         <w:t>港湾労働者証の写真が本人であることを認め難くなつたことにより港湾労働者証の写真のはり換えを申請するときは、当該港湾労働者証</w:t>
       </w:r>
     </w:p>
@@ -555,52 +479,34 @@
     </w:p>
     <w:p>
       <w:pPr>
-        <w:pStyle w:val="Heading6"/>
+        <w:pStyle w:val="ListBullet"/>
         <w:ind w:left="880"/>
       </w:pPr>
       <w:r>
         <w:t>一</w:t>
-      </w:r>
-    </w:p>
-    <w:p>
-      <w:pPr>
+        <w:br/>
+        <w:t>死亡したとき。</w:t>
+      </w:r>
+    </w:p>
+    <w:p>
+      <w:pPr>
+        <w:pStyle w:val="ListBullet"/>
         <w:ind w:left="880"/>
       </w:pPr>
       <w:r>
-        <w:t>死亡したとき。</w:t>
-      </w:r>
-    </w:p>
-    <w:p>
-      <w:pPr>
-        <w:pStyle w:val="Heading6"/>
+        <w:t>二</w:t>
+        <w:br/>
+        <w:t>退職したとき。</w:t>
+      </w:r>
+    </w:p>
+    <w:p>
+      <w:pPr>
+        <w:pStyle w:val="ListBullet"/>
         <w:ind w:left="880"/>
       </w:pPr>
       <w:r>
-        <w:t>二</w:t>
-      </w:r>
-    </w:p>
-    <w:p>
-      <w:pPr>
-        <w:ind w:left="880"/>
-      </w:pPr>
-      <w:r>
-        <w:t>退職したとき。</w:t>
-      </w:r>
-    </w:p>
-    <w:p>
-      <w:pPr>
-        <w:pStyle w:val="Heading6"/>
-        <w:ind w:left="880"/>
-      </w:pPr>
-      <w:r>
         <w:t>三</w:t>
-      </w:r>
-    </w:p>
-    <w:p>
-      <w:pPr>
-        <w:ind w:left="880"/>
-      </w:pPr>
-      <w:r>
+        <w:br/>
         <w:t>前二号に掲げる場合のほか、常時港湾運送の業務に従事する常用労働者でなくなつたとき。</w:t>
       </w:r>
     </w:p>
@@ -619,6 +525,8 @@
       </w:pPr>
       <w:r>
         <w:t>港湾労働者証の交付を受けた常用労働者は、前項第二号又は第三号に該当するときは、速やかに、港湾労働者証を事業主に提出しなければならない。</w:t>
+        <w:br/>
+        <w:t>死亡した常用労働者の親族又は同居の縁故者でその者の港湾労働者証を所持するものについても、同様とする。</w:t>
       </w:r>
     </w:p>
     <w:p>
@@ -636,214 +544,148 @@
     </w:p>
     <w:p>
       <w:pPr>
-        <w:pStyle w:val="Heading6"/>
+        <w:pStyle w:val="ListBullet"/>
         <w:ind w:left="880"/>
       </w:pPr>
       <w:r>
         <w:t>一</w:t>
-      </w:r>
-    </w:p>
-    <w:p>
-      <w:pPr>
+        <w:br/>
+        <w:t>公共職業安定所に日雇労働者に係る求人の申込みをしたにもかかわらず適格な求職者がいないためにその紹介を受けることができないこと。</w:t>
+      </w:r>
+    </w:p>
+    <w:p>
+      <w:pPr>
+        <w:pStyle w:val="ListBullet"/>
         <w:ind w:left="880"/>
       </w:pPr>
       <w:r>
-        <w:t>公共職業安定所に日雇労働者に係る求人の申込みをしたにもかかわらず適格な求職者がいないためにその紹介を受けることができないこと。</w:t>
-      </w:r>
-    </w:p>
-    <w:p>
-      <w:pPr>
-        <w:pStyle w:val="Heading6"/>
+        <w:t>二</w:t>
+        <w:br/>
+        <w:t>公共職業安定所に日雇労働者に係る求人の申込みをし、公共職業安定所から日雇労働者の紹介を受けたにもかかわらず、当該日雇労働者が正当な理由がなく港湾運送の業務に就くことを拒み、又は当該事業主が正当な理由により当該日雇労働者の雇入れを拒んだ場合において、当該日雇労働者に代わる日雇労働者の紹介を受けることができないこと。</w:t>
+      </w:r>
+    </w:p>
+    <w:p>
+      <w:pPr>
+        <w:pStyle w:val="ListBullet"/>
         <w:ind w:left="880"/>
       </w:pPr>
       <w:r>
+        <w:t>三</w:t>
+        <w:br/>
+        <w:t>天災その他やむを得ない理由により緊急に港湾運送の業務を行う必要がある場合において、公共職業安定所に日雇労働者に係る求人の申込みを行ういとまがないこと。</w:t>
+      </w:r>
+    </w:p>
+    <w:p>
+      <w:pPr>
+        <w:pStyle w:val="ListBullet"/>
+        <w:ind w:left="880"/>
+      </w:pPr>
+      <w:r>
+        <w:t>四</w:t>
+        <w:br/>
+        <w:t>天災その他避けることができない事故により、公共職業安定所に求人の申込みをすることができないこと。</w:t>
+      </w:r>
+    </w:p>
+    <w:p>
+      <w:pPr>
+        <w:pStyle w:val="ListBullet"/>
+        <w:ind w:left="880"/>
+      </w:pPr>
+      <w:r>
+        <w:t>五</w:t>
+        <w:br/>
+        <w:t>職業安定法（昭和二十二年法律第百四十一号）第二十条の規定により、公共職業安定所から日雇労働者の紹介を受けることができないこと。</w:t>
+      </w:r>
+    </w:p>
+    <w:p>
+      <w:pPr>
+        <w:pStyle w:val="ListBullet"/>
+        <w:ind w:left="880"/>
+      </w:pPr>
+      <w:r>
+        <w:t>六</w:t>
+        <w:br/>
+        <w:t>前各号に掲げる理由に準ずる理由であつて厚生労働大臣が定めるもの</w:t>
+      </w:r>
+    </w:p>
+    <w:p>
+      <w:pPr>
+        <w:pStyle w:val="Heading4"/>
+      </w:pPr>
+      <w:r>
+        <w:t>第九条</w:t>
+      </w:r>
+    </w:p>
+    <w:p>
+      <w:r>
+        <w:t>法第十条第二項の規定による届出は、届出に係る日雇労働者を港湾運送の業務に従事させる前に、日雇労働者雇用届（様式第四号）を管轄公共職業安定所長に提出することによつて行わなければならない。</w:t>
+      </w:r>
+    </w:p>
+    <w:p>
+      <w:pPr>
+        <w:pStyle w:val="Heading4"/>
+      </w:pPr>
+      <w:r>
+        <w:t>第十条（事業主の報告）</w:t>
+      </w:r>
+    </w:p>
+    <w:p>
+      <w:r>
+        <w:t>法第十一条の厚生労働省令で定める事項は、次のとおりとする。</w:t>
+      </w:r>
+    </w:p>
+    <w:p>
+      <w:pPr>
+        <w:pStyle w:val="ListBullet"/>
+        <w:ind w:left="880"/>
+      </w:pPr>
+      <w:r>
+        <w:t>一</w:t>
+        <w:br/>
+        <w:t>港湾労働者の数</w:t>
+      </w:r>
+    </w:p>
+    <w:p>
+      <w:pPr>
+        <w:pStyle w:val="ListBullet"/>
+        <w:ind w:left="880"/>
+      </w:pPr>
+      <w:r>
         <w:t>二</w:t>
-      </w:r>
-    </w:p>
-    <w:p>
-      <w:pPr>
+        <w:br/>
+        <w:t>港湾労働者の雇入れ、離職及び配置の転換の状況</w:t>
+      </w:r>
+    </w:p>
+    <w:p>
+      <w:pPr>
+        <w:pStyle w:val="ListBullet"/>
         <w:ind w:left="880"/>
       </w:pPr>
       <w:r>
-        <w:t>公共職業安定所に日雇労働者に係る求人の申込みをし、公共職業安定所から日雇労働者の紹介を受けたにもかかわらず、当該日雇労働者が正当な理由がなく港湾運送の業務に就くことを拒み、又は当該事業主が正当な理由により当該日雇労働者の雇入れを拒んだ場合において、当該日雇労働者に代わる日雇労働者の紹介を受けることができないこと。</w:t>
-      </w:r>
-    </w:p>
-    <w:p>
-      <w:pPr>
-        <w:pStyle w:val="Heading6"/>
+        <w:t>三</w:t>
+        <w:br/>
+        <w:t>新たに港湾労働者派遣事業に係る労働者派遣の対象とした港湾労働者の数及び港湾労働者派遣事業に係る労働者派遣の対象から除外した港湾労働者の数</w:t>
+      </w:r>
+    </w:p>
+    <w:p>
+      <w:pPr>
+        <w:pStyle w:val="ListBullet"/>
         <w:ind w:left="880"/>
       </w:pPr>
       <w:r>
-        <w:t>三</w:t>
-      </w:r>
-    </w:p>
-    <w:p>
-      <w:pPr>
+        <w:t>四</w:t>
+        <w:br/>
+        <w:t>港湾労働者の港湾運送の業務への就労の状況</w:t>
+      </w:r>
+    </w:p>
+    <w:p>
+      <w:pPr>
+        <w:pStyle w:val="ListBullet"/>
         <w:ind w:left="880"/>
       </w:pPr>
       <w:r>
-        <w:t>天災その他やむを得ない理由により緊急に港湾運送の業務を行う必要がある場合において、公共職業安定所に日雇労働者に係る求人の申込みを行ういとまがないこと。</w:t>
-      </w:r>
-    </w:p>
-    <w:p>
-      <w:pPr>
-        <w:pStyle w:val="Heading6"/>
-        <w:ind w:left="880"/>
-      </w:pPr>
-      <w:r>
-        <w:t>四</w:t>
-      </w:r>
-    </w:p>
-    <w:p>
-      <w:pPr>
-        <w:ind w:left="880"/>
-      </w:pPr>
-      <w:r>
-        <w:t>天災その他避けることができない事故により、公共職業安定所に求人の申込みをすることができないこと。</w:t>
-      </w:r>
-    </w:p>
-    <w:p>
-      <w:pPr>
-        <w:pStyle w:val="Heading6"/>
-        <w:ind w:left="880"/>
-      </w:pPr>
-      <w:r>
         <w:t>五</w:t>
-      </w:r>
-    </w:p>
-    <w:p>
-      <w:pPr>
-        <w:ind w:left="880"/>
-      </w:pPr>
-      <w:r>
-        <w:t>職業安定法（昭和二十二年法律第百四十一号）第二十条の規定により、公共職業安定所から日雇労働者の紹介を受けることができないこと。</w:t>
-      </w:r>
-    </w:p>
-    <w:p>
-      <w:pPr>
-        <w:pStyle w:val="Heading6"/>
-        <w:ind w:left="880"/>
-      </w:pPr>
-      <w:r>
-        <w:t>六</w:t>
-      </w:r>
-    </w:p>
-    <w:p>
-      <w:pPr>
-        <w:ind w:left="880"/>
-      </w:pPr>
-      <w:r>
-        <w:t>前各号に掲げる理由に準ずる理由であつて厚生労働大臣が定めるもの</w:t>
-      </w:r>
-    </w:p>
-    <w:p>
-      <w:pPr>
-        <w:pStyle w:val="Heading4"/>
-      </w:pPr>
-      <w:r>
-        <w:t>第九条</w:t>
-      </w:r>
-    </w:p>
-    <w:p>
-      <w:r>
-        <w:t>法第十条第二項の規定による届出は、届出に係る日雇労働者を港湾運送の業務に従事させる前に、日雇労働者雇用届（様式第四号）を管轄公共職業安定所長に提出することによつて行わなければならない。</w:t>
-      </w:r>
-    </w:p>
-    <w:p>
-      <w:pPr>
-        <w:pStyle w:val="Heading4"/>
-      </w:pPr>
-      <w:r>
-        <w:t>第十条（事業主の報告）</w:t>
-      </w:r>
-    </w:p>
-    <w:p>
-      <w:r>
-        <w:t>法第十一条の厚生労働省令で定める事項は、次のとおりとする。</w:t>
-      </w:r>
-    </w:p>
-    <w:p>
-      <w:pPr>
-        <w:pStyle w:val="Heading6"/>
-        <w:ind w:left="880"/>
-      </w:pPr>
-      <w:r>
-        <w:t>一</w:t>
-      </w:r>
-    </w:p>
-    <w:p>
-      <w:pPr>
-        <w:ind w:left="880"/>
-      </w:pPr>
-      <w:r>
-        <w:t>港湾労働者の数</w:t>
-      </w:r>
-    </w:p>
-    <w:p>
-      <w:pPr>
-        <w:pStyle w:val="Heading6"/>
-        <w:ind w:left="880"/>
-      </w:pPr>
-      <w:r>
-        <w:t>二</w:t>
-      </w:r>
-    </w:p>
-    <w:p>
-      <w:pPr>
-        <w:ind w:left="880"/>
-      </w:pPr>
-      <w:r>
-        <w:t>港湾労働者の雇入れ、離職及び配置の転換の状況</w:t>
-      </w:r>
-    </w:p>
-    <w:p>
-      <w:pPr>
-        <w:pStyle w:val="Heading6"/>
-        <w:ind w:left="880"/>
-      </w:pPr>
-      <w:r>
-        <w:t>三</w:t>
-      </w:r>
-    </w:p>
-    <w:p>
-      <w:pPr>
-        <w:ind w:left="880"/>
-      </w:pPr>
-      <w:r>
-        <w:t>新たに港湾労働者派遣事業に係る労働者派遣の対象とした港湾労働者の数及び港湾労働者派遣事業に係る労働者派遣の対象から除外した港湾労働者の数</w:t>
-      </w:r>
-    </w:p>
-    <w:p>
-      <w:pPr>
-        <w:pStyle w:val="Heading6"/>
-        <w:ind w:left="880"/>
-      </w:pPr>
-      <w:r>
-        <w:t>四</w:t>
-      </w:r>
-    </w:p>
-    <w:p>
-      <w:pPr>
-        <w:ind w:left="880"/>
-      </w:pPr>
-      <w:r>
-        <w:t>港湾労働者の港湾運送の業務への就労の状況</w:t>
-      </w:r>
-    </w:p>
-    <w:p>
-      <w:pPr>
-        <w:pStyle w:val="Heading6"/>
-        <w:ind w:left="880"/>
-      </w:pPr>
-      <w:r>
-        <w:t>五</w:t>
-      </w:r>
-    </w:p>
-    <w:p>
-      <w:pPr>
-        <w:ind w:left="880"/>
-      </w:pPr>
-      <w:r>
+        <w:br/>
         <w:t>港湾労働者に対する教育訓練の実施状況</w:t>
       </w:r>
     </w:p>
@@ -904,35 +746,23 @@
     </w:p>
     <w:p>
       <w:pPr>
-        <w:pStyle w:val="Heading6"/>
+        <w:pStyle w:val="ListBullet"/>
         <w:ind w:left="880"/>
       </w:pPr>
       <w:r>
         <w:t>一</w:t>
-      </w:r>
-    </w:p>
-    <w:p>
-      <w:pPr>
+        <w:br/>
+        <w:t>申請者が法人である場合にあつては、次に掲げる書類</w:t>
+      </w:r>
+    </w:p>
+    <w:p>
+      <w:pPr>
+        <w:pStyle w:val="ListBullet"/>
         <w:ind w:left="880"/>
       </w:pPr>
       <w:r>
-        <w:t>申請者が法人である場合にあつては、次に掲げる書類</w:t>
-      </w:r>
-    </w:p>
-    <w:p>
-      <w:pPr>
-        <w:pStyle w:val="Heading6"/>
-        <w:ind w:left="880"/>
-      </w:pPr>
-      <w:r>
         <w:t>二</w:t>
-      </w:r>
-    </w:p>
-    <w:p>
-      <w:pPr>
-        <w:ind w:left="880"/>
-      </w:pPr>
-      <w:r>
+        <w:br/>
         <w:t>申請者が個人である場合にあつては、次に掲げる書類</w:t>
       </w:r>
     </w:p>
@@ -1049,125 +879,95 @@
     </w:p>
     <w:p>
       <w:pPr>
-        <w:pStyle w:val="Heading6"/>
+        <w:pStyle w:val="ListBullet"/>
         <w:ind w:left="880"/>
       </w:pPr>
       <w:r>
         <w:t>一</w:t>
-      </w:r>
-    </w:p>
-    <w:p>
-      <w:pPr>
+        <w:br/>
+        <w:t>港湾労働者派遣事業の許可の申請の日の属する日の前月末を末日とする一年間において毎月港湾運送事業の実績を有するもの</w:t>
+      </w:r>
+    </w:p>
+    <w:p>
+      <w:pPr>
+        <w:pStyle w:val="ListBullet"/>
         <w:ind w:left="880"/>
       </w:pPr>
       <w:r>
-        <w:t>港湾労働者派遣事業の許可の申請の日の属する日の前月末を末日とする一年間において毎月港湾運送事業の実績を有するもの</w:t>
-      </w:r>
-    </w:p>
-    <w:p>
-      <w:pPr>
-        <w:pStyle w:val="Heading6"/>
+        <w:t>二</w:t>
+        <w:br/>
+        <w:t>前号に掲げる者以外の者であつて、港湾労働者派遣事業の許可の日以後において毎月港湾運送事業を行うことが確実と見込まれるもの</w:t>
+      </w:r>
+    </w:p>
+    <w:p>
+      <w:pPr>
+        <w:pStyle w:val="Heading4"/>
+      </w:pPr>
+      <w:r>
+        <w:t>第十三条（許可証）</w:t>
+      </w:r>
+    </w:p>
+    <w:p>
+      <w:r>
+        <w:t>法第十五条第一項の許可証は、港湾労働者派遣事業許可証（様式第九号。以下単に「許可証」という。）のとおりとする。</w:t>
+      </w:r>
+    </w:p>
+    <w:p>
+      <w:pPr>
+        <w:pStyle w:val="Heading4"/>
+      </w:pPr>
+      <w:r>
+        <w:t>第十四条（許可証の再交付）</w:t>
+      </w:r>
+    </w:p>
+    <w:p>
+      <w:r>
+        <w:t>法第十五条第三項の規定により許可証の再交付を受けようとする事業主は、許可証再交付申請書（様式第十号）を、厚生労働大臣に提出しなければならない。</w:t>
+      </w:r>
+    </w:p>
+    <w:p>
+      <w:pPr>
+        <w:pStyle w:val="Heading4"/>
+      </w:pPr>
+      <w:r>
+        <w:t>第十五条（許可証の返納等）</w:t>
+      </w:r>
+    </w:p>
+    <w:p>
+      <w:r>
+        <w:t>許可証の交付を受けた事業主は、次の各号のいずれかに該当することとなつたときは、当該事実のあつた日の翌日から起算して十日以内に、許可証（第三号の場合にあつては、発見し、又は回復した許可証）を厚生労働大臣に返納しなければならない。</w:t>
+      </w:r>
+    </w:p>
+    <w:p>
+      <w:pPr>
+        <w:pStyle w:val="ListBullet"/>
         <w:ind w:left="880"/>
       </w:pPr>
       <w:r>
+        <w:t>一</w:t>
+        <w:br/>
+        <w:t>許可が取り消されたとき。</w:t>
+      </w:r>
+    </w:p>
+    <w:p>
+      <w:pPr>
+        <w:pStyle w:val="ListBullet"/>
+        <w:ind w:left="880"/>
+      </w:pPr>
+      <w:r>
         <w:t>二</w:t>
-      </w:r>
-    </w:p>
-    <w:p>
-      <w:pPr>
+        <w:br/>
+        <w:t>許可の有効期間が満了したとき。</w:t>
+      </w:r>
+    </w:p>
+    <w:p>
+      <w:pPr>
+        <w:pStyle w:val="ListBullet"/>
         <w:ind w:left="880"/>
       </w:pPr>
       <w:r>
-        <w:t>前号に掲げる者以外の者であつて、港湾労働者派遣事業の許可の日以後において毎月港湾運送事業を行うことが確実と見込まれるもの</w:t>
-      </w:r>
-    </w:p>
-    <w:p>
-      <w:pPr>
-        <w:pStyle w:val="Heading4"/>
-      </w:pPr>
-      <w:r>
-        <w:t>第十三条（許可証）</w:t>
-      </w:r>
-    </w:p>
-    <w:p>
-      <w:r>
-        <w:t>法第十五条第一項の許可証は、港湾労働者派遣事業許可証（様式第九号。以下単に「許可証」という。）のとおりとする。</w:t>
-      </w:r>
-    </w:p>
-    <w:p>
-      <w:pPr>
-        <w:pStyle w:val="Heading4"/>
-      </w:pPr>
-      <w:r>
-        <w:t>第十四条（許可証の再交付）</w:t>
-      </w:r>
-    </w:p>
-    <w:p>
-      <w:r>
-        <w:t>法第十五条第三項の規定により許可証の再交付を受けようとする事業主は、許可証再交付申請書（様式第十号）を、厚生労働大臣に提出しなければならない。</w:t>
-      </w:r>
-    </w:p>
-    <w:p>
-      <w:pPr>
-        <w:pStyle w:val="Heading4"/>
-      </w:pPr>
-      <w:r>
-        <w:t>第十五条（許可証の返納等）</w:t>
-      </w:r>
-    </w:p>
-    <w:p>
-      <w:r>
-        <w:t>許可証の交付を受けた事業主は、次の各号のいずれかに該当することとなつたときは、当該事実のあつた日の翌日から起算して十日以内に、許可証（第三号の場合にあつては、発見し、又は回復した許可証）を厚生労働大臣に返納しなければならない。</w:t>
-      </w:r>
-    </w:p>
-    <w:p>
-      <w:pPr>
-        <w:pStyle w:val="Heading6"/>
-        <w:ind w:left="880"/>
-      </w:pPr>
-      <w:r>
-        <w:t>一</w:t>
-      </w:r>
-    </w:p>
-    <w:p>
-      <w:pPr>
-        <w:ind w:left="880"/>
-      </w:pPr>
-      <w:r>
-        <w:t>許可が取り消されたとき。</w:t>
-      </w:r>
-    </w:p>
-    <w:p>
-      <w:pPr>
-        <w:pStyle w:val="Heading6"/>
-        <w:ind w:left="880"/>
-      </w:pPr>
-      <w:r>
-        <w:t>二</w:t>
-      </w:r>
-    </w:p>
-    <w:p>
-      <w:pPr>
-        <w:ind w:left="880"/>
-      </w:pPr>
-      <w:r>
-        <w:t>許可の有効期間が満了したとき。</w:t>
-      </w:r>
-    </w:p>
-    <w:p>
-      <w:pPr>
-        <w:pStyle w:val="Heading6"/>
-        <w:ind w:left="880"/>
-      </w:pPr>
-      <w:r>
         <w:t>三</w:t>
-      </w:r>
-    </w:p>
-    <w:p>
-      <w:pPr>
-        <w:ind w:left="880"/>
-      </w:pPr>
-      <w:r>
+        <w:br/>
         <w:t>許可証の再交付を受けた場合において、亡失した許可証を発見し、又は回復したとき。</w:t>
       </w:r>
     </w:p>
@@ -1190,36 +990,32 @@
     </w:p>
     <w:p>
       <w:pPr>
-        <w:pStyle w:val="Heading6"/>
+        <w:pStyle w:val="ListBullet"/>
         <w:ind w:left="880"/>
       </w:pPr>
       <w:r>
         <w:t>一</w:t>
-      </w:r>
-    </w:p>
-    <w:p>
-      <w:pPr>
+        <w:br/>
+        <w:t>死亡した場合</w:t>
+        <w:br/>
+        <w:br/>
+        <w:br/>
+        <w:t>同居の親族又は法定代理人</w:t>
+      </w:r>
+    </w:p>
+    <w:p>
+      <w:pPr>
+        <w:pStyle w:val="ListBullet"/>
         <w:ind w:left="880"/>
       </w:pPr>
       <w:r>
-        <w:t>死亡した場合</w:t>
-      </w:r>
-    </w:p>
-    <w:p>
-      <w:pPr>
-        <w:pStyle w:val="Heading6"/>
-        <w:ind w:left="880"/>
-      </w:pPr>
-      <w:r>
         <w:t>二</w:t>
-      </w:r>
-    </w:p>
-    <w:p>
-      <w:pPr>
-        <w:ind w:left="880"/>
-      </w:pPr>
-      <w:r>
+        <w:br/>
         <w:t>法人が合併により消滅した場合</w:t>
+        <w:br/>
+        <w:br/>
+        <w:br/>
+        <w:t>合併後存続し、又は合併により設立された法人の代表者</w:t>
       </w:r>
     </w:p>
     <w:p>
@@ -1254,35 +1050,23 @@
     </w:p>
     <w:p>
       <w:pPr>
-        <w:pStyle w:val="Heading6"/>
+        <w:pStyle w:val="ListBullet"/>
         <w:ind w:left="880"/>
       </w:pPr>
       <w:r>
         <w:t>一</w:t>
-      </w:r>
-    </w:p>
-    <w:p>
-      <w:pPr>
+        <w:br/>
+        <w:t>申請者が法人である場合にあつては、第十一条第二項第一号イ、ロ、ホからリまで及びヌ（受講証明書及び医師の診断書に係る部分に限る。）に掲げる書類</w:t>
+      </w:r>
+    </w:p>
+    <w:p>
+      <w:pPr>
+        <w:pStyle w:val="ListBullet"/>
         <w:ind w:left="880"/>
       </w:pPr>
       <w:r>
-        <w:t>申請者が法人である場合にあつては、第十一条第二項第一号イ、ロ、ホからリまで及びヌ（受講証明書及び医師の診断書に係る部分に限る。）に掲げる書類</w:t>
-      </w:r>
-    </w:p>
-    <w:p>
-      <w:pPr>
-        <w:pStyle w:val="Heading6"/>
-        <w:ind w:left="880"/>
-      </w:pPr>
-      <w:r>
         <w:t>二</w:t>
-      </w:r>
-    </w:p>
-    <w:p>
-      <w:pPr>
-        <w:ind w:left="880"/>
-      </w:pPr>
-      <w:r>
+        <w:br/>
         <w:t>申請者が個人である場合にあつては、第十一条第二項第一号ヘ、ト、リ及びヌ（受講証明書及び医師の診断書に係る部分に限る。）に掲げる書類</w:t>
       </w:r>
     </w:p>
@@ -1604,52 +1388,34 @@
     </w:p>
     <w:p>
       <w:pPr>
-        <w:pStyle w:val="Heading6"/>
+        <w:pStyle w:val="ListBullet"/>
         <w:ind w:left="880"/>
       </w:pPr>
       <w:r>
         <w:t>一</w:t>
-      </w:r>
-    </w:p>
-    <w:p>
-      <w:pPr>
+        <w:br/>
+        <w:t>名称及び住所</w:t>
+      </w:r>
+    </w:p>
+    <w:p>
+      <w:pPr>
+        <w:pStyle w:val="ListBullet"/>
         <w:ind w:left="880"/>
       </w:pPr>
       <w:r>
-        <w:t>名称及び住所</w:t>
-      </w:r>
-    </w:p>
-    <w:p>
-      <w:pPr>
-        <w:pStyle w:val="Heading6"/>
+        <w:t>二</w:t>
+        <w:br/>
+        <w:t>代表者の氏名</w:t>
+      </w:r>
+    </w:p>
+    <w:p>
+      <w:pPr>
+        <w:pStyle w:val="ListBullet"/>
         <w:ind w:left="880"/>
       </w:pPr>
       <w:r>
-        <w:t>二</w:t>
-      </w:r>
-    </w:p>
-    <w:p>
-      <w:pPr>
-        <w:ind w:left="880"/>
-      </w:pPr>
-      <w:r>
-        <w:t>代表者の氏名</w:t>
-      </w:r>
-    </w:p>
-    <w:p>
-      <w:pPr>
-        <w:pStyle w:val="Heading6"/>
-        <w:ind w:left="880"/>
-      </w:pPr>
-      <w:r>
         <w:t>三</w:t>
-      </w:r>
-    </w:p>
-    <w:p>
-      <w:pPr>
-        <w:ind w:left="880"/>
-      </w:pPr>
-      <w:r>
+        <w:br/>
         <w:t>事務所の所在地</w:t>
       </w:r>
     </w:p>
@@ -1672,87 +1438,420 @@
     </w:p>
     <w:p>
       <w:pPr>
-        <w:pStyle w:val="Heading6"/>
+        <w:pStyle w:val="ListBullet"/>
         <w:ind w:left="880"/>
       </w:pPr>
       <w:r>
         <w:t>一</w:t>
-      </w:r>
-    </w:p>
-    <w:p>
-      <w:pPr>
+        <w:br/>
+        <w:t>定款及び登記事項証明書</w:t>
+      </w:r>
+    </w:p>
+    <w:p>
+      <w:pPr>
+        <w:pStyle w:val="ListBullet"/>
         <w:ind w:left="880"/>
       </w:pPr>
       <w:r>
-        <w:t>定款及び登記事項証明書</w:t>
-      </w:r>
-    </w:p>
-    <w:p>
-      <w:pPr>
-        <w:pStyle w:val="Heading6"/>
+        <w:t>二</w:t>
+        <w:br/>
+        <w:t>最近の事業年度における事業報告書、貸借対照表、収支決算書、財産目録その他の経理的及び技術的基礎を有することを明らかにする書類</w:t>
+      </w:r>
+    </w:p>
+    <w:p>
+      <w:pPr>
+        <w:pStyle w:val="ListBullet"/>
         <w:ind w:left="880"/>
       </w:pPr>
       <w:r>
+        <w:t>三</w:t>
+        <w:br/>
+        <w:t>申請の日を含む事業年度及び翌事業年度における法第三十条に規定する業務に関する基本的な計画及びこれに伴う予算</w:t>
+      </w:r>
+    </w:p>
+    <w:p>
+      <w:pPr>
+        <w:pStyle w:val="ListBullet"/>
+        <w:ind w:left="880"/>
+      </w:pPr>
+      <w:r>
+        <w:t>四</w:t>
+        <w:br/>
+        <w:t>役員の氏名及び略歴を記載した書面</w:t>
+      </w:r>
+    </w:p>
+    <w:p>
+      <w:pPr>
+        <w:pStyle w:val="ListBullet"/>
+        <w:ind w:left="880"/>
+      </w:pPr>
+      <w:r>
+        <w:t>五</w:t>
+        <w:br/>
+        <w:t>役員の精神の機能の障害に関する医師の診断書（当該役員が精神の機能の障害により認知、判断又は意思疎通を適切に行うことができないおそれがある者である場合に限る。）</w:t>
+      </w:r>
+    </w:p>
+    <w:p>
+      <w:pPr>
+        <w:pStyle w:val="Heading4"/>
+      </w:pPr>
+      <w:r>
+        <w:t>第二十四条の二（法第二十八条第二項第三号の厚生労働省令で定める者）</w:t>
+      </w:r>
+    </w:p>
+    <w:p>
+      <w:r>
+        <w:t>法第二十八条第二項第三号ロの厚生労働省令で定める者は、精神の機能の障害により法第三十条に規定する業務を適正に行うに当たつて必要な認知、判断及び意思疎通を適切に行うことができない者とする。</w:t>
+      </w:r>
+    </w:p>
+    <w:p>
+      <w:pPr>
+        <w:pStyle w:val="Heading4"/>
+      </w:pPr>
+      <w:r>
+        <w:t>第二十五条（名称等の変更の届出）</w:t>
+      </w:r>
+    </w:p>
+    <w:p>
+      <w:r>
+        <w:t>法第二十八条第四項の規定による届出をしようとする法第二十八条第三項に規定する港湾労働者雇用安定センター（以下「港湾労働者雇用安定センター」という。）は、次の事項を記載した書面を厚生労働大臣に提出しなければならない。</w:t>
+      </w:r>
+    </w:p>
+    <w:p>
+      <w:pPr>
+        <w:pStyle w:val="ListBullet"/>
+        <w:ind w:left="880"/>
+      </w:pPr>
+      <w:r>
+        <w:t>一</w:t>
+        <w:br/>
+        <w:t>変更後の名称若しくは住所又は事務所の所在地</w:t>
+      </w:r>
+    </w:p>
+    <w:p>
+      <w:pPr>
+        <w:pStyle w:val="ListBullet"/>
+        <w:ind w:left="880"/>
+      </w:pPr>
+      <w:r>
         <w:t>二</w:t>
-      </w:r>
-    </w:p>
-    <w:p>
-      <w:pPr>
+        <w:br/>
+        <w:t>変更しようとする日</w:t>
+      </w:r>
+    </w:p>
+    <w:p>
+      <w:pPr>
+        <w:pStyle w:val="ListBullet"/>
         <w:ind w:left="880"/>
       </w:pPr>
       <w:r>
-        <w:t>最近の事業年度における事業報告書、貸借対照表、収支決算書、財産目録その他の経理的及び技術的基礎を有することを明らかにする書類</w:t>
-      </w:r>
-    </w:p>
-    <w:p>
-      <w:pPr>
-        <w:pStyle w:val="Heading6"/>
+        <w:t>三</w:t>
+        <w:br/>
+        <w:t>変更の理由</w:t>
+      </w:r>
+    </w:p>
+    <w:p>
+      <w:pPr>
+        <w:pStyle w:val="Heading4"/>
+      </w:pPr>
+      <w:r>
+        <w:t>第二十六条（雇用安定事業関係業務を行う事務所の変更の届出）</w:t>
+      </w:r>
+    </w:p>
+    <w:p>
+      <w:r>
+        <w:t>港湾労働者雇用安定センターは、法第三十一条第二項後段の規定による届出をしようとするときは、次の事項を記載した届出書を厚生労働大臣に提出しなければならない。</w:t>
+      </w:r>
+    </w:p>
+    <w:p>
+      <w:pPr>
+        <w:pStyle w:val="ListBullet"/>
         <w:ind w:left="880"/>
       </w:pPr>
       <w:r>
+        <w:t>一</w:t>
+        <w:br/>
+        <w:t>変更後の法第三十一条第二項に規定する雇用安定事業関係業務（以下「雇用安定事業関係業務」という。）を行う事務所の所在地</w:t>
+      </w:r>
+    </w:p>
+    <w:p>
+      <w:pPr>
+        <w:pStyle w:val="ListBullet"/>
+        <w:ind w:left="880"/>
+      </w:pPr>
+      <w:r>
+        <w:t>二</w:t>
+        <w:br/>
+        <w:t>変更しようとする日</w:t>
+      </w:r>
+    </w:p>
+    <w:p>
+      <w:pPr>
+        <w:pStyle w:val="ListBullet"/>
+        <w:ind w:left="880"/>
+      </w:pPr>
+      <w:r>
         <w:t>三</w:t>
-      </w:r>
-    </w:p>
-    <w:p>
-      <w:pPr>
+        <w:br/>
+        <w:t>変更しようとする理由</w:t>
+      </w:r>
+    </w:p>
+    <w:p>
+      <w:pPr>
+        <w:pStyle w:val="Heading4"/>
+      </w:pPr>
+      <w:r>
+        <w:t>第二十七条（業務規程の変更の認可の申請）</w:t>
+      </w:r>
+    </w:p>
+    <w:p>
+      <w:r>
+        <w:t>港湾労働者雇用安定センターは、法第三十二条第一項後段の規定による認可を受けようとするときは、次の事項を記載した申請書を厚生労働大臣に提出しなければならない。</w:t>
+      </w:r>
+    </w:p>
+    <w:p>
+      <w:pPr>
+        <w:pStyle w:val="ListBullet"/>
         <w:ind w:left="880"/>
       </w:pPr>
       <w:r>
-        <w:t>申請の日を含む事業年度及び翌事業年度における法第三十条に規定する業務に関する基本的な計画及びこれに伴う予算</w:t>
-      </w:r>
-    </w:p>
-    <w:p>
-      <w:pPr>
-        <w:pStyle w:val="Heading6"/>
+        <w:t>一</w:t>
+        <w:br/>
+        <w:t>変更しようとする事項</w:t>
+      </w:r>
+    </w:p>
+    <w:p>
+      <w:pPr>
+        <w:pStyle w:val="ListBullet"/>
         <w:ind w:left="880"/>
       </w:pPr>
       <w:r>
+        <w:t>二</w:t>
+        <w:br/>
+        <w:t>変更しようとする日</w:t>
+      </w:r>
+    </w:p>
+    <w:p>
+      <w:pPr>
+        <w:pStyle w:val="ListBullet"/>
+        <w:ind w:left="880"/>
+      </w:pPr>
+      <w:r>
+        <w:t>三</w:t>
+        <w:br/>
+        <w:t>変更の理由</w:t>
+      </w:r>
+    </w:p>
+    <w:p>
+      <w:pPr>
+        <w:pStyle w:val="Heading4"/>
+      </w:pPr>
+      <w:r>
+        <w:t>第二十八条（法第三十二条第二項の厚生労働省令で定める事項）</w:t>
+      </w:r>
+    </w:p>
+    <w:p>
+      <w:r>
+        <w:t>法第三十二条第二項の厚生労働省令で定める事項は、次のとおりとする。</w:t>
+      </w:r>
+    </w:p>
+    <w:p>
+      <w:pPr>
+        <w:pStyle w:val="ListBullet"/>
+        <w:ind w:left="880"/>
+      </w:pPr>
+      <w:r>
+        <w:t>一</w:t>
+        <w:br/>
+        <w:t>法第三十二条第一項に規定する事業主支援業務（以下「事業主支援業務」という。）の実施方法に関する事項</w:t>
+      </w:r>
+    </w:p>
+    <w:p>
+      <w:pPr>
+        <w:pStyle w:val="ListBullet"/>
+        <w:ind w:left="880"/>
+      </w:pPr>
+      <w:r>
+        <w:t>二</w:t>
+        <w:br/>
+        <w:t>雇用安定事業関係業務の実施方法に関する事項</w:t>
+      </w:r>
+    </w:p>
+    <w:p>
+      <w:pPr>
+        <w:pStyle w:val="Heading4"/>
+      </w:pPr>
+      <w:r>
+        <w:t>第二十九条（経理原則）</w:t>
+      </w:r>
+    </w:p>
+    <w:p>
+      <w:r>
+        <w:t>港湾労働者雇用安定センターは、その業務の財政状態を明らかにするため、財産の増減及び異動をその発生の事実に基づいて経理しなければならない。</w:t>
+      </w:r>
+    </w:p>
+    <w:p>
+      <w:pPr>
+        <w:pStyle w:val="Heading4"/>
+      </w:pPr>
+      <w:r>
+        <w:t>第三十条（区分経理の方法）</w:t>
+      </w:r>
+    </w:p>
+    <w:p>
+      <w:r>
+        <w:t>港湾労働者雇用安定センターは、事業主支援業務に係る経理及び雇用安定事業関係業務に係る経理についてそれぞれ特別の勘定を設け、事業主支援業務に係る経理、雇用安定事業関係業務に係る経理及びその他の業務に係る経理をそれぞれ区分して整理しなければならない。</w:t>
+      </w:r>
+    </w:p>
+    <w:p>
+      <w:pPr>
+        <w:pStyle w:val="Heading4"/>
+      </w:pPr>
+      <w:r>
+        <w:t>第三十一条（事業計画書等の認可の申請）</w:t>
+      </w:r>
+    </w:p>
+    <w:p>
+      <w:r>
+        <w:t>港湾労働者雇用安定センターは、法第三十四条第一項前段の規定による認可を受けようとするときは、毎事業年度開始前に（指定を受けた日の属する事業年度にあつては、その指定を受けた後遅滞なく）、事業計画書及び収支予算書を厚生労働大臣に提出して申請しなければならない。</w:t>
+      </w:r>
+    </w:p>
+    <w:p>
+      <w:pPr>
+        <w:pStyle w:val="Heading4"/>
+      </w:pPr>
+      <w:r>
+        <w:t>第三十二条（事業計画書の記載事項）</w:t>
+      </w:r>
+    </w:p>
+    <w:p>
+      <w:r>
+        <w:t>法第三十四条第一項の事業計画書には、次に掲げる事項に関する計画を記載しなければならない。</w:t>
+      </w:r>
+    </w:p>
+    <w:p>
+      <w:pPr>
+        <w:pStyle w:val="ListBullet"/>
+        <w:ind w:left="880"/>
+      </w:pPr>
+      <w:r>
+        <w:t>一</w:t>
+        <w:br/>
+        <w:t>法第三十一条第一項第一号の調査研究に関する事項</w:t>
+      </w:r>
+    </w:p>
+    <w:p>
+      <w:pPr>
+        <w:pStyle w:val="ListBullet"/>
+        <w:ind w:left="880"/>
+      </w:pPr>
+      <w:r>
+        <w:t>二</w:t>
+        <w:br/>
+        <w:t>法第三十一条第一項第二号の相談その他の援助に関する事項</w:t>
+      </w:r>
+    </w:p>
+    <w:p>
+      <w:pPr>
+        <w:pStyle w:val="ListBullet"/>
+        <w:ind w:left="880"/>
+      </w:pPr>
+      <w:r>
+        <w:t>三</w:t>
+        <w:br/>
+        <w:t>法第三十一条第一項第三号の相談その他の援助に関する事項</w:t>
+      </w:r>
+    </w:p>
+    <w:p>
+      <w:pPr>
+        <w:pStyle w:val="ListBullet"/>
+        <w:ind w:left="880"/>
+      </w:pPr>
+      <w:r>
         <w:t>四</w:t>
-      </w:r>
-    </w:p>
-    <w:p>
-      <w:pPr>
+        <w:br/>
+        <w:t>法第三十一条第一項第四号の研修に関する事項</w:t>
+      </w:r>
+    </w:p>
+    <w:p>
+      <w:pPr>
+        <w:pStyle w:val="ListBullet"/>
         <w:ind w:left="880"/>
       </w:pPr>
       <w:r>
-        <w:t>役員の氏名及び略歴を記載した書面</w:t>
-      </w:r>
-    </w:p>
-    <w:p>
-      <w:pPr>
-        <w:pStyle w:val="Heading6"/>
+        <w:t>五</w:t>
+        <w:br/>
+        <w:t>法第三十一条第一項第五号の港湾労働者派遣事業の派遣労働者の雇用の安定を図るために必要な事業に関する事項</w:t>
+      </w:r>
+    </w:p>
+    <w:p>
+      <w:pPr>
+        <w:pStyle w:val="ListBullet"/>
         <w:ind w:left="880"/>
       </w:pPr>
       <w:r>
-        <w:t>五</w:t>
-      </w:r>
-    </w:p>
-    <w:p>
-      <w:pPr>
+        <w:t>六</w:t>
+        <w:br/>
+        <w:t>前各号に掲げるもののほか、法第三十条各号に掲げる業務に関する事項</w:t>
+      </w:r>
+    </w:p>
+    <w:p>
+      <w:pPr>
+        <w:pStyle w:val="Heading4"/>
+      </w:pPr>
+      <w:r>
+        <w:t>第三十三条（収支予算書）</w:t>
+      </w:r>
+    </w:p>
+    <w:p>
+      <w:r>
+        <w:t>収支予算書は、収入にあつてはその性質、支出にあつてはその目的に従つて区分するものとする。</w:t>
+      </w:r>
+    </w:p>
+    <w:p>
+      <w:pPr>
+        <w:pStyle w:val="Heading4"/>
+      </w:pPr>
+      <w:r>
+        <w:t>第三十四条（収支予算書の添付書類）</w:t>
+      </w:r>
+    </w:p>
+    <w:p>
+      <w:r>
+        <w:t>港湾労働者雇用安定センターは、法第三十四条第一項前段の規定により収支予算書について認可を受けようとするときは、認可申請書に次に掲げる書類を添付して厚生労働大臣に提出しなければならない。</w:t>
+      </w:r>
+    </w:p>
+    <w:p>
+      <w:pPr>
+        <w:pStyle w:val="ListBullet"/>
         <w:ind w:left="880"/>
       </w:pPr>
       <w:r>
-        <w:t>役員の精神の機能の障害に関する医師の診断書（当該役員が精神の機能の障害により認知、判断又は意思疎通を適切に行うことができないおそれがある者である場合に限る。）</w:t>
+        <w:t>一</w:t>
+        <w:br/>
+        <w:t>前事業年度の予定貸借対照表</w:t>
+      </w:r>
+    </w:p>
+    <w:p>
+      <w:pPr>
+        <w:pStyle w:val="ListBullet"/>
+        <w:ind w:left="880"/>
+      </w:pPr>
+      <w:r>
+        <w:t>二</w:t>
+        <w:br/>
+        <w:t>当該事業年度の予定貸借対照表</w:t>
+      </w:r>
+    </w:p>
+    <w:p>
+      <w:pPr>
+        <w:pStyle w:val="ListBullet"/>
+        <w:ind w:left="880"/>
+      </w:pPr>
+      <w:r>
+        <w:t>三</w:t>
+        <w:br/>
+        <w:t>前二号に掲げるもののほか、当該収支予算書の参考となる書類</w:t>
       </w:r>
     </w:p>
     <w:p>
@@ -1760,495 +1859,14 @@
         <w:pStyle w:val="Heading4"/>
       </w:pPr>
       <w:r>
-        <w:t>第二十四条の二（法第二十八条第二項第三号の厚生労働省令で定める者）</w:t>
-      </w:r>
-    </w:p>
-    <w:p>
-      <w:r>
-        <w:t>法第二十八条第二項第三号ロの厚生労働省令で定める者は、精神の機能の障害により法第三十条に規定する業務を適正に行うに当たつて必要な認知、判断及び意思疎通を適切に行うことができない者とする。</w:t>
-      </w:r>
-    </w:p>
-    <w:p>
-      <w:pPr>
-        <w:pStyle w:val="Heading4"/>
-      </w:pPr>
-      <w:r>
-        <w:t>第二十五条（名称等の変更の届出）</w:t>
-      </w:r>
-    </w:p>
-    <w:p>
-      <w:r>
-        <w:t>法第二十八条第四項の規定による届出をしようとする法第二十八条第三項に規定する港湾労働者雇用安定センター（以下「港湾労働者雇用安定センター」という。）は、次の事項を記載した書面を厚生労働大臣に提出しなければならない。</w:t>
-      </w:r>
-    </w:p>
-    <w:p>
-      <w:pPr>
-        <w:pStyle w:val="Heading6"/>
-        <w:ind w:left="880"/>
-      </w:pPr>
-      <w:r>
-        <w:t>一</w:t>
-      </w:r>
-    </w:p>
-    <w:p>
-      <w:pPr>
-        <w:ind w:left="880"/>
-      </w:pPr>
-      <w:r>
-        <w:t>変更後の名称若しくは住所又は事務所の所在地</w:t>
-      </w:r>
-    </w:p>
-    <w:p>
-      <w:pPr>
-        <w:pStyle w:val="Heading6"/>
-        <w:ind w:left="880"/>
-      </w:pPr>
-      <w:r>
-        <w:t>二</w:t>
-      </w:r>
-    </w:p>
-    <w:p>
-      <w:pPr>
-        <w:ind w:left="880"/>
-      </w:pPr>
-      <w:r>
-        <w:t>変更しようとする日</w:t>
-      </w:r>
-    </w:p>
-    <w:p>
-      <w:pPr>
-        <w:pStyle w:val="Heading6"/>
-        <w:ind w:left="880"/>
-      </w:pPr>
-      <w:r>
-        <w:t>三</w:t>
-      </w:r>
-    </w:p>
-    <w:p>
-      <w:pPr>
-        <w:ind w:left="880"/>
-      </w:pPr>
-      <w:r>
-        <w:t>変更の理由</w:t>
-      </w:r>
-    </w:p>
-    <w:p>
-      <w:pPr>
-        <w:pStyle w:val="Heading4"/>
-      </w:pPr>
-      <w:r>
-        <w:t>第二十六条（雇用安定事業関係業務を行う事務所の変更の届出）</w:t>
-      </w:r>
-    </w:p>
-    <w:p>
-      <w:r>
-        <w:t>港湾労働者雇用安定センターは、法第三十一条第二項後段の規定による届出をしようとするときは、次の事項を記載した届出書を厚生労働大臣に提出しなければならない。</w:t>
-      </w:r>
-    </w:p>
-    <w:p>
-      <w:pPr>
-        <w:pStyle w:val="Heading6"/>
-        <w:ind w:left="880"/>
-      </w:pPr>
-      <w:r>
-        <w:t>一</w:t>
-      </w:r>
-    </w:p>
-    <w:p>
-      <w:pPr>
-        <w:ind w:left="880"/>
-      </w:pPr>
-      <w:r>
-        <w:t>変更後の法第三十一条第二項に規定する雇用安定事業関係業務（以下「雇用安定事業関係業務」という。）を行う事務所の所在地</w:t>
-      </w:r>
-    </w:p>
-    <w:p>
-      <w:pPr>
-        <w:pStyle w:val="Heading6"/>
-        <w:ind w:left="880"/>
-      </w:pPr>
-      <w:r>
-        <w:t>二</w:t>
-      </w:r>
-    </w:p>
-    <w:p>
-      <w:pPr>
-        <w:ind w:left="880"/>
-      </w:pPr>
-      <w:r>
-        <w:t>変更しようとする日</w:t>
-      </w:r>
-    </w:p>
-    <w:p>
-      <w:pPr>
-        <w:pStyle w:val="Heading6"/>
-        <w:ind w:left="880"/>
-      </w:pPr>
-      <w:r>
-        <w:t>三</w:t>
-      </w:r>
-    </w:p>
-    <w:p>
-      <w:pPr>
-        <w:ind w:left="880"/>
-      </w:pPr>
-      <w:r>
-        <w:t>変更しようとする理由</w:t>
-      </w:r>
-    </w:p>
-    <w:p>
-      <w:pPr>
-        <w:pStyle w:val="Heading4"/>
-      </w:pPr>
-      <w:r>
-        <w:t>第二十七条（業務規程の変更の認可の申請）</w:t>
-      </w:r>
-    </w:p>
-    <w:p>
-      <w:r>
-        <w:t>港湾労働者雇用安定センターは、法第三十二条第一項後段の規定による認可を受けようとするときは、次の事項を記載した申請書を厚生労働大臣に提出しなければならない。</w:t>
-      </w:r>
-    </w:p>
-    <w:p>
-      <w:pPr>
-        <w:pStyle w:val="Heading6"/>
-        <w:ind w:left="880"/>
-      </w:pPr>
-      <w:r>
-        <w:t>一</w:t>
-      </w:r>
-    </w:p>
-    <w:p>
-      <w:pPr>
-        <w:ind w:left="880"/>
-      </w:pPr>
-      <w:r>
-        <w:t>変更しようとする事項</w:t>
-      </w:r>
-    </w:p>
-    <w:p>
-      <w:pPr>
-        <w:pStyle w:val="Heading6"/>
-        <w:ind w:left="880"/>
-      </w:pPr>
-      <w:r>
-        <w:t>二</w:t>
-      </w:r>
-    </w:p>
-    <w:p>
-      <w:pPr>
-        <w:ind w:left="880"/>
-      </w:pPr>
-      <w:r>
-        <w:t>変更しようとする日</w:t>
-      </w:r>
-    </w:p>
-    <w:p>
-      <w:pPr>
-        <w:pStyle w:val="Heading6"/>
-        <w:ind w:left="880"/>
-      </w:pPr>
-      <w:r>
-        <w:t>三</w:t>
-      </w:r>
-    </w:p>
-    <w:p>
-      <w:pPr>
-        <w:ind w:left="880"/>
-      </w:pPr>
-      <w:r>
-        <w:t>変更の理由</w:t>
-      </w:r>
-    </w:p>
-    <w:p>
-      <w:pPr>
-        <w:pStyle w:val="Heading4"/>
-      </w:pPr>
-      <w:r>
-        <w:t>第二十八条（法第三十二条第二項の厚生労働省令で定める事項）</w:t>
-      </w:r>
-    </w:p>
-    <w:p>
-      <w:r>
-        <w:t>法第三十二条第二項の厚生労働省令で定める事項は、次のとおりとする。</w:t>
-      </w:r>
-    </w:p>
-    <w:p>
-      <w:pPr>
-        <w:pStyle w:val="Heading6"/>
-        <w:ind w:left="880"/>
-      </w:pPr>
-      <w:r>
-        <w:t>一</w:t>
-      </w:r>
-    </w:p>
-    <w:p>
-      <w:pPr>
-        <w:ind w:left="880"/>
-      </w:pPr>
-      <w:r>
-        <w:t>法第三十二条第一項に規定する事業主支援業務（以下「事業主支援業務」という。）の実施方法に関する事項</w:t>
-      </w:r>
-    </w:p>
-    <w:p>
-      <w:pPr>
-        <w:pStyle w:val="Heading6"/>
-        <w:ind w:left="880"/>
-      </w:pPr>
-      <w:r>
-        <w:t>二</w:t>
-      </w:r>
-    </w:p>
-    <w:p>
-      <w:pPr>
-        <w:ind w:left="880"/>
-      </w:pPr>
-      <w:r>
-        <w:t>雇用安定事業関係業務の実施方法に関する事項</w:t>
-      </w:r>
-    </w:p>
-    <w:p>
-      <w:pPr>
-        <w:pStyle w:val="Heading4"/>
-      </w:pPr>
-      <w:r>
-        <w:t>第二十九条（経理原則）</w:t>
-      </w:r>
-    </w:p>
-    <w:p>
-      <w:r>
-        <w:t>港湾労働者雇用安定センターは、その業務の財政状態を明らかにするため、財産の増減及び異動をその発生の事実に基づいて経理しなければならない。</w:t>
-      </w:r>
-    </w:p>
-    <w:p>
-      <w:pPr>
-        <w:pStyle w:val="Heading4"/>
-      </w:pPr>
-      <w:r>
-        <w:t>第三十条（区分経理の方法）</w:t>
-      </w:r>
-    </w:p>
-    <w:p>
-      <w:r>
-        <w:t>港湾労働者雇用安定センターは、事業主支援業務に係る経理及び雇用安定事業関係業務に係る経理についてそれぞれ特別の勘定を設け、事業主支援業務に係る経理、雇用安定事業関係業務に係る経理及びその他の業務に係る経理をそれぞれ区分して整理しなければならない。</w:t>
-      </w:r>
-    </w:p>
-    <w:p>
-      <w:pPr>
-        <w:pStyle w:val="Heading4"/>
-      </w:pPr>
-      <w:r>
-        <w:t>第三十一条（事業計画書等の認可の申請）</w:t>
-      </w:r>
-    </w:p>
-    <w:p>
-      <w:r>
-        <w:t>港湾労働者雇用安定センターは、法第三十四条第一項前段の規定による認可を受けようとするときは、毎事業年度開始前に（指定を受けた日の属する事業年度にあつては、その指定を受けた後遅滞なく）、事業計画書及び収支予算書を厚生労働大臣に提出して申請しなければならない。</w:t>
-      </w:r>
-    </w:p>
-    <w:p>
-      <w:pPr>
-        <w:pStyle w:val="Heading4"/>
-      </w:pPr>
-      <w:r>
-        <w:t>第三十二条（事業計画書の記載事項）</w:t>
-      </w:r>
-    </w:p>
-    <w:p>
-      <w:r>
-        <w:t>法第三十四条第一項の事業計画書には、次に掲げる事項に関する計画を記載しなければならない。</w:t>
-      </w:r>
-    </w:p>
-    <w:p>
-      <w:pPr>
-        <w:pStyle w:val="Heading6"/>
-        <w:ind w:left="880"/>
-      </w:pPr>
-      <w:r>
-        <w:t>一</w:t>
-      </w:r>
-    </w:p>
-    <w:p>
-      <w:pPr>
-        <w:ind w:left="880"/>
-      </w:pPr>
-      <w:r>
-        <w:t>法第三十一条第一項第一号の調査研究に関する事項</w:t>
-      </w:r>
-    </w:p>
-    <w:p>
-      <w:pPr>
-        <w:pStyle w:val="Heading6"/>
-        <w:ind w:left="880"/>
-      </w:pPr>
-      <w:r>
-        <w:t>二</w:t>
-      </w:r>
-    </w:p>
-    <w:p>
-      <w:pPr>
-        <w:ind w:left="880"/>
-      </w:pPr>
-      <w:r>
-        <w:t>法第三十一条第一項第二号の相談その他の援助に関する事項</w:t>
-      </w:r>
-    </w:p>
-    <w:p>
-      <w:pPr>
-        <w:pStyle w:val="Heading6"/>
-        <w:ind w:left="880"/>
-      </w:pPr>
-      <w:r>
-        <w:t>三</w:t>
-      </w:r>
-    </w:p>
-    <w:p>
-      <w:pPr>
-        <w:ind w:left="880"/>
-      </w:pPr>
-      <w:r>
-        <w:t>法第三十一条第一項第三号の相談その他の援助に関する事項</w:t>
-      </w:r>
-    </w:p>
-    <w:p>
-      <w:pPr>
-        <w:pStyle w:val="Heading6"/>
-        <w:ind w:left="880"/>
-      </w:pPr>
-      <w:r>
-        <w:t>四</w:t>
-      </w:r>
-    </w:p>
-    <w:p>
-      <w:pPr>
-        <w:ind w:left="880"/>
-      </w:pPr>
-      <w:r>
-        <w:t>法第三十一条第一項第四号の研修に関する事項</w:t>
-      </w:r>
-    </w:p>
-    <w:p>
-      <w:pPr>
-        <w:pStyle w:val="Heading6"/>
-        <w:ind w:left="880"/>
-      </w:pPr>
-      <w:r>
-        <w:t>五</w:t>
-      </w:r>
-    </w:p>
-    <w:p>
-      <w:pPr>
-        <w:ind w:left="880"/>
-      </w:pPr>
-      <w:r>
-        <w:t>法第三十一条第一項第五号の港湾労働者派遣事業の派遣労働者の雇用の安定を図るために必要な事業に関する事項</w:t>
-      </w:r>
-    </w:p>
-    <w:p>
-      <w:pPr>
-        <w:pStyle w:val="Heading6"/>
-        <w:ind w:left="880"/>
-      </w:pPr>
-      <w:r>
-        <w:t>六</w:t>
-      </w:r>
-    </w:p>
-    <w:p>
-      <w:pPr>
-        <w:ind w:left="880"/>
-      </w:pPr>
-      <w:r>
-        <w:t>前各号に掲げるもののほか、法第三十条各号に掲げる業務に関する事項</w:t>
-      </w:r>
-    </w:p>
-    <w:p>
-      <w:pPr>
-        <w:pStyle w:val="Heading4"/>
-      </w:pPr>
-      <w:r>
-        <w:t>第三十三条（収支予算書）</w:t>
-      </w:r>
-    </w:p>
-    <w:p>
-      <w:r>
-        <w:t>収支予算書は、収入にあつてはその性質、支出にあつてはその目的に従つて区分するものとする。</w:t>
-      </w:r>
-    </w:p>
-    <w:p>
-      <w:pPr>
-        <w:pStyle w:val="Heading4"/>
-      </w:pPr>
-      <w:r>
-        <w:t>第三十四条（収支予算書の添付書類）</w:t>
-      </w:r>
-    </w:p>
-    <w:p>
-      <w:r>
-        <w:t>港湾労働者雇用安定センターは、法第三十四条第一項前段の規定により収支予算書について認可を受けようとするときは、認可申請書に次に掲げる書類を添付して厚生労働大臣に提出しなければならない。</w:t>
-      </w:r>
-    </w:p>
-    <w:p>
-      <w:pPr>
-        <w:pStyle w:val="Heading6"/>
-        <w:ind w:left="880"/>
-      </w:pPr>
-      <w:r>
-        <w:t>一</w:t>
-      </w:r>
-    </w:p>
-    <w:p>
-      <w:pPr>
-        <w:ind w:left="880"/>
-      </w:pPr>
-      <w:r>
-        <w:t>前事業年度の予定貸借対照表</w:t>
-      </w:r>
-    </w:p>
-    <w:p>
-      <w:pPr>
-        <w:pStyle w:val="Heading6"/>
-        <w:ind w:left="880"/>
-      </w:pPr>
-      <w:r>
-        <w:t>二</w:t>
-      </w:r>
-    </w:p>
-    <w:p>
-      <w:pPr>
-        <w:ind w:left="880"/>
-      </w:pPr>
-      <w:r>
-        <w:t>当該事業年度の予定貸借対照表</w:t>
-      </w:r>
-    </w:p>
-    <w:p>
-      <w:pPr>
-        <w:pStyle w:val="Heading6"/>
-        <w:ind w:left="880"/>
-      </w:pPr>
-      <w:r>
-        <w:t>三</w:t>
-      </w:r>
-    </w:p>
-    <w:p>
-      <w:pPr>
-        <w:ind w:left="880"/>
-      </w:pPr>
-      <w:r>
-        <w:t>前二号に掲げるもののほか、当該収支予算書の参考となる書類</w:t>
-      </w:r>
-    </w:p>
-    <w:p>
-      <w:pPr>
-        <w:pStyle w:val="Heading4"/>
-      </w:pPr>
-      <w:r>
         <w:t>第三十五条（事業計画書等の変更の認可の申請）</w:t>
       </w:r>
     </w:p>
     <w:p>
       <w:r>
         <w:t>港湾労働者雇用安定センターは、法第三十四条第一項後段の規定により事業計画書又は収支予算書の変更の認可を受けようとするときは、変更しようとする事項及びその理由を記載した申請書を厚生労働大臣に提出しなければならない。</w:t>
+        <w:br/>
+        <w:t>この場合において、収支予算書の変更が前条第二号又は第三号に掲げる書類の変更に伴うときは、当該変更後の書類を添付しなければならない。</w:t>
       </w:r>
     </w:p>
     <w:p>
@@ -2309,6 +1927,8 @@
     <w:p>
       <w:r>
         <w:t>港湾労働者雇用安定センターは、支出予算については、収支予算書に定める目的の外に使用してはならない。</w:t>
+        <w:br/>
+        <w:t>ただし、予算の実施上適当かつ必要であるときは、第三十三条の規定による区分にかかわらず、相互流用することができる。</w:t>
       </w:r>
     </w:p>
     <w:p>
@@ -2356,6 +1976,8 @@
     <w:p>
       <w:r>
         <w:t>港湾労働者雇用安定センターは、支出予算の経費の金額のうち当該事業年度内に支出決定を終わらないものについて、予算の実施上必要があるときは、これを翌事業年度に繰り越して使用することができる。</w:t>
+        <w:br/>
+        <w:t>ただし、厚生労働大臣が指定する経費の金額については、あらかじめ、厚生労働大臣の承認を受けなければならない。</w:t>
       </w:r>
     </w:p>
     <w:p>
@@ -2437,35 +2059,23 @@
     </w:p>
     <w:p>
       <w:pPr>
-        <w:pStyle w:val="Heading6"/>
+        <w:pStyle w:val="ListBullet"/>
         <w:ind w:left="880"/>
       </w:pPr>
       <w:r>
         <w:t>一</w:t>
-      </w:r>
-    </w:p>
-    <w:p>
-      <w:pPr>
+        <w:br/>
+        <w:t>収入</w:t>
+      </w:r>
+    </w:p>
+    <w:p>
+      <w:pPr>
+        <w:pStyle w:val="ListBullet"/>
         <w:ind w:left="880"/>
       </w:pPr>
       <w:r>
-        <w:t>収入</w:t>
-      </w:r>
-    </w:p>
-    <w:p>
-      <w:pPr>
-        <w:pStyle w:val="Heading6"/>
-        <w:ind w:left="880"/>
-      </w:pPr>
-      <w:r>
         <w:t>二</w:t>
-      </w:r>
-    </w:p>
-    <w:p>
-      <w:pPr>
-        <w:ind w:left="880"/>
-      </w:pPr>
-      <w:r>
+        <w:br/>
         <w:t>支出</w:t>
       </w:r>
     </w:p>
@@ -2497,6 +2107,8 @@
       </w:pPr>
       <w:r>
         <w:t>港湾労働者雇用安定センターは、前項の会計規程を定めようとするときは、その基本的事項について厚生労働大臣の承認を受けなければならない。</w:t>
+        <w:br/>
+        <w:t>これを変更しようとするときも同様とする。</w:t>
       </w:r>
     </w:p>
     <w:p>
@@ -2531,112 +2143,82 @@
     </w:p>
     <w:p>
       <w:pPr>
-        <w:pStyle w:val="Heading6"/>
+        <w:pStyle w:val="ListBullet"/>
         <w:ind w:left="880"/>
       </w:pPr>
       <w:r>
         <w:t>一</w:t>
-      </w:r>
-    </w:p>
-    <w:p>
-      <w:pPr>
+        <w:br/>
+        <w:t>選任又は解任に係る役員の氏名及び略歴</w:t>
+      </w:r>
+    </w:p>
+    <w:p>
+      <w:pPr>
+        <w:pStyle w:val="ListBullet"/>
         <w:ind w:left="880"/>
       </w:pPr>
       <w:r>
-        <w:t>選任又は解任に係る役員の氏名及び略歴</w:t>
-      </w:r>
-    </w:p>
-    <w:p>
-      <w:pPr>
-        <w:pStyle w:val="Heading6"/>
+        <w:t>二</w:t>
+        <w:br/>
+        <w:t>選任又は解任の理由</w:t>
+      </w:r>
+    </w:p>
+    <w:p>
+      <w:pPr>
+        <w:pStyle w:val="Heading4"/>
+      </w:pPr>
+      <w:r>
+        <w:t>第四十三条（立入検査のための証明書）</w:t>
+      </w:r>
+    </w:p>
+    <w:p>
+      <w:r>
+        <w:t>法第三十八条第二項の証明書は、厚生労働大臣の定める様式によるものとする。</w:t>
+      </w:r>
+    </w:p>
+    <w:p>
+      <w:pPr>
+        <w:pStyle w:val="Heading4"/>
+      </w:pPr>
+      <w:r>
+        <w:t>第四十四条（雇用安定事業関係業務の引継ぎ等）</w:t>
+      </w:r>
+    </w:p>
+    <w:p>
+      <w:r>
+        <w:t>法第四十二条第一項の規定により厚生労働大臣が雇用安定事業関係業務を行うものとするときは、港湾労働者雇用安定センターは、次の事項を行わなければならない。</w:t>
+      </w:r>
+    </w:p>
+    <w:p>
+      <w:pPr>
+        <w:pStyle w:val="ListBullet"/>
         <w:ind w:left="880"/>
       </w:pPr>
       <w:r>
+        <w:t>一</w:t>
+        <w:br/>
+        <w:t>雇用安定事業関係業務を厚生労働大臣に引き継ぐこと。</w:t>
+      </w:r>
+    </w:p>
+    <w:p>
+      <w:pPr>
+        <w:pStyle w:val="ListBullet"/>
+        <w:ind w:left="880"/>
+      </w:pPr>
+      <w:r>
         <w:t>二</w:t>
-      </w:r>
-    </w:p>
-    <w:p>
-      <w:pPr>
+        <w:br/>
+        <w:t>雇用安定事業関係業務に関する帳簿及び書類を厚生労働大臣に引き継ぐこと。</w:t>
+      </w:r>
+    </w:p>
+    <w:p>
+      <w:pPr>
+        <w:pStyle w:val="ListBullet"/>
         <w:ind w:left="880"/>
       </w:pPr>
       <w:r>
-        <w:t>選任又は解任の理由</w:t>
-      </w:r>
-    </w:p>
-    <w:p>
-      <w:pPr>
-        <w:pStyle w:val="Heading4"/>
-      </w:pPr>
-      <w:r>
-        <w:t>第四十三条（立入検査のための証明書）</w:t>
-      </w:r>
-    </w:p>
-    <w:p>
-      <w:r>
-        <w:t>法第三十八条第二項の証明書は、厚生労働大臣の定める様式によるものとする。</w:t>
-      </w:r>
-    </w:p>
-    <w:p>
-      <w:pPr>
-        <w:pStyle w:val="Heading4"/>
-      </w:pPr>
-      <w:r>
-        <w:t>第四十四条（雇用安定事業関係業務の引継ぎ等）</w:t>
-      </w:r>
-    </w:p>
-    <w:p>
-      <w:r>
-        <w:t>法第四十二条第一項の規定により厚生労働大臣が雇用安定事業関係業務を行うものとするときは、港湾労働者雇用安定センターは、次の事項を行わなければならない。</w:t>
-      </w:r>
-    </w:p>
-    <w:p>
-      <w:pPr>
-        <w:pStyle w:val="Heading6"/>
-        <w:ind w:left="880"/>
-      </w:pPr>
-      <w:r>
-        <w:t>一</w:t>
-      </w:r>
-    </w:p>
-    <w:p>
-      <w:pPr>
-        <w:ind w:left="880"/>
-      </w:pPr>
-      <w:r>
-        <w:t>雇用安定事業関係業務を厚生労働大臣に引き継ぐこと。</w:t>
-      </w:r>
-    </w:p>
-    <w:p>
-      <w:pPr>
-        <w:pStyle w:val="Heading6"/>
-        <w:ind w:left="880"/>
-      </w:pPr>
-      <w:r>
-        <w:t>二</w:t>
-      </w:r>
-    </w:p>
-    <w:p>
-      <w:pPr>
-        <w:ind w:left="880"/>
-      </w:pPr>
-      <w:r>
-        <w:t>雇用安定事業関係業務に関する帳簿及び書類を厚生労働大臣に引き継ぐこと。</w:t>
-      </w:r>
-    </w:p>
-    <w:p>
-      <w:pPr>
-        <w:pStyle w:val="Heading6"/>
-        <w:ind w:left="880"/>
-      </w:pPr>
-      <w:r>
         <w:t>三</w:t>
-      </w:r>
-    </w:p>
-    <w:p>
-      <w:pPr>
-        <w:ind w:left="880"/>
-      </w:pPr>
-      <w:r>
+        <w:br/>
         <w:t>その他厚生労働大臣が必要と認める事項</w:t>
       </w:r>
     </w:p>
@@ -2659,52 +2241,34 @@
     </w:p>
     <w:p>
       <w:pPr>
-        <w:pStyle w:val="Heading6"/>
+        <w:pStyle w:val="ListBullet"/>
         <w:ind w:left="880"/>
       </w:pPr>
       <w:r>
         <w:t>一</w:t>
-      </w:r>
-    </w:p>
-    <w:p>
-      <w:pPr>
+        <w:br/>
+        <w:t>雇用安定事業関係業務を港湾労働者雇用安定センターに引き継ぐこと。</w:t>
+      </w:r>
+    </w:p>
+    <w:p>
+      <w:pPr>
+        <w:pStyle w:val="ListBullet"/>
         <w:ind w:left="880"/>
       </w:pPr>
       <w:r>
-        <w:t>雇用安定事業関係業務を港湾労働者雇用安定センターに引き継ぐこと。</w:t>
-      </w:r>
-    </w:p>
-    <w:p>
-      <w:pPr>
-        <w:pStyle w:val="Heading6"/>
+        <w:t>二</w:t>
+        <w:br/>
+        <w:t>雇用安定事業関係業務に関する帳簿及び書類を港湾労働者雇用安定センターに引き継ぐこと。</w:t>
+      </w:r>
+    </w:p>
+    <w:p>
+      <w:pPr>
+        <w:pStyle w:val="ListBullet"/>
         <w:ind w:left="880"/>
       </w:pPr>
       <w:r>
-        <w:t>二</w:t>
-      </w:r>
-    </w:p>
-    <w:p>
-      <w:pPr>
-        <w:ind w:left="880"/>
-      </w:pPr>
-      <w:r>
-        <w:t>雇用安定事業関係業務に関する帳簿及び書類を港湾労働者雇用安定センターに引き継ぐこと。</w:t>
-      </w:r>
-    </w:p>
-    <w:p>
-      <w:pPr>
-        <w:pStyle w:val="Heading6"/>
-        <w:ind w:left="880"/>
-      </w:pPr>
-      <w:r>
         <w:t>三</w:t>
-      </w:r>
-    </w:p>
-    <w:p>
-      <w:pPr>
-        <w:ind w:left="880"/>
-      </w:pPr>
-      <w:r>
+        <w:br/>
         <w:t>その他厚生労働大臣が必要と認める事項</w:t>
       </w:r>
     </w:p>
@@ -2839,53 +2403,83 @@
     </w:p>
     <w:p>
       <w:pPr>
-        <w:pStyle w:val="Heading6"/>
+        <w:pStyle w:val="ListBullet"/>
         <w:ind w:left="880"/>
       </w:pPr>
       <w:r>
         <w:t>一</w:t>
-      </w:r>
-    </w:p>
-    <w:p>
-      <w:pPr>
+        <w:br/>
+        <w:t>法の施行の際現に旧登録日雇港湾労働者であること。</w:t>
+      </w:r>
+    </w:p>
+    <w:p>
+      <w:pPr>
+        <w:pStyle w:val="ListBullet"/>
         <w:ind w:left="880"/>
       </w:pPr>
       <w:r>
-        <w:t>法の施行の際現に旧登録日雇港湾労働者であること。</w:t>
-      </w:r>
-    </w:p>
-    <w:p>
-      <w:pPr>
-        <w:pStyle w:val="Heading6"/>
+        <w:t>二</w:t>
+        <w:br/>
+        <w:t>労働の意思及び能力を有すること。</w:t>
+      </w:r>
+    </w:p>
+    <w:p>
+      <w:pPr>
+        <w:pStyle w:val="ListBullet"/>
         <w:ind w:left="880"/>
       </w:pPr>
       <w:r>
+        <w:t>三</w:t>
+        <w:br/>
+        <w:t>法附則第十二条第一項に規定する業務による措置を受けなければ安定した職業に就くことが困難であると認められること。</w:t>
+      </w:r>
+    </w:p>
+    <w:p>
+      <w:pPr>
+        <w:pStyle w:val="Heading4"/>
+      </w:pPr>
+      <w:r>
+        <w:t>第七条（令附則第四条第一項の労働省令で定める様式）</w:t>
+      </w:r>
+    </w:p>
+    <w:p>
+      <w:r>
+        <w:t>港湾労働法施行令（次条において「令」という。）附則第四条第一項の労働省令で定める様式は、様式第六号とする。</w:t>
+      </w:r>
+    </w:p>
+    <w:p>
+      <w:pPr>
+        <w:pStyle w:val="Heading4"/>
+      </w:pPr>
+      <w:r>
+        <w:t>第八条（令附則第四条第一項の労働省令で定める書類）</w:t>
+      </w:r>
+    </w:p>
+    <w:p>
+      <w:r>
+        <w:t>令附則第四条第一項の労働省令で定める書類は、次の各号に掲げる事項を記載した書面とする。</w:t>
+      </w:r>
+    </w:p>
+    <w:p>
+      <w:pPr>
+        <w:pStyle w:val="ListBullet"/>
+        <w:ind w:left="880"/>
+      </w:pPr>
+      <w:r>
+        <w:t>一</w:t>
+        <w:br/>
+        <w:t>旧法第五十一条に規定する特別の会計（次号において「特別の会計」という。）に係る昭和六十三年四月一日から十二月三十一日までの間における各月ごとの収納済収入額及び支出済支出額</w:t>
+      </w:r>
+    </w:p>
+    <w:p>
+      <w:pPr>
+        <w:pStyle w:val="ListBullet"/>
+        <w:ind w:left="880"/>
+      </w:pPr>
+      <w:r>
         <w:t>二</w:t>
-      </w:r>
-    </w:p>
-    <w:p>
-      <w:pPr>
-        <w:ind w:left="880"/>
-      </w:pPr>
-      <w:r>
-        <w:t>労働の意思及び能力を有すること。</w:t>
-      </w:r>
-    </w:p>
-    <w:p>
-      <w:pPr>
-        <w:pStyle w:val="Heading6"/>
-        <w:ind w:left="880"/>
-      </w:pPr>
-      <w:r>
-        <w:t>三</w:t>
-      </w:r>
-    </w:p>
-    <w:p>
-      <w:pPr>
-        <w:ind w:left="880"/>
-      </w:pPr>
-      <w:r>
-        <w:t>法附則第十二条第一項に規定する業務による措置を受けなければ安定した職業に就くことが困難であると認められること。</w:t>
+        <w:br/>
+        <w:t>旧法第五十一条の規定がなおその効力を有することとした場合に特別の会計において経理すべきこととなる昭和六十四年一月一日から三月三十一日までの間における各月ごとの収納済収入額及び支出済支出額の見込み</w:t>
       </w:r>
     </w:p>
     <w:p>
@@ -2893,12 +2487,12 @@
         <w:pStyle w:val="Heading4"/>
       </w:pPr>
       <w:r>
-        <w:t>第七条（令附則第四条第一項の労働省令で定める様式）</w:t>
-      </w:r>
-    </w:p>
-    <w:p>
-      <w:r>
-        <w:t>港湾労働法施行令（次条において「令」という。）附則第四条第一項の労働省令で定める様式は、様式第六号とする。</w:t>
+        <w:t>第九条（法附則第十二条第三項の承認の申請）</w:t>
+      </w:r>
+    </w:p>
+    <w:p>
+      <w:r>
+        <w:t>雇用促進事業団は、法附則第十二条第三項の規定による承認を受けようとするときは、同条第一項に規定する業務に要する費用に充てようとする同条第三項に規定する剰余金の額を明らかにした書類を労働大臣に提出しなければならない。</w:t>
       </w:r>
     </w:p>
     <w:p>
@@ -2906,66 +2500,6 @@
         <w:pStyle w:val="Heading4"/>
       </w:pPr>
       <w:r>
-        <w:t>第八条（令附則第四条第一項の労働省令で定める書類）</w:t>
-      </w:r>
-    </w:p>
-    <w:p>
-      <w:r>
-        <w:t>令附則第四条第一項の労働省令で定める書類は、次の各号に掲げる事項を記載した書面とする。</w:t>
-      </w:r>
-    </w:p>
-    <w:p>
-      <w:pPr>
-        <w:pStyle w:val="Heading6"/>
-        <w:ind w:left="880"/>
-      </w:pPr>
-      <w:r>
-        <w:t>一</w:t>
-      </w:r>
-    </w:p>
-    <w:p>
-      <w:pPr>
-        <w:ind w:left="880"/>
-      </w:pPr>
-      <w:r>
-        <w:t>旧法第五十一条に規定する特別の会計（次号において「特別の会計」という。）に係る昭和六十三年四月一日から十二月三十一日までの間における各月ごとの収納済収入額及び支出済支出額</w:t>
-      </w:r>
-    </w:p>
-    <w:p>
-      <w:pPr>
-        <w:pStyle w:val="Heading6"/>
-        <w:ind w:left="880"/>
-      </w:pPr>
-      <w:r>
-        <w:t>二</w:t>
-      </w:r>
-    </w:p>
-    <w:p>
-      <w:pPr>
-        <w:ind w:left="880"/>
-      </w:pPr>
-      <w:r>
-        <w:t>旧法第五十一条の規定がなおその効力を有することとした場合に特別の会計において経理すべきこととなる昭和六十四年一月一日から三月三十一日までの間における各月ごとの収納済収入額及び支出済支出額の見込み</w:t>
-      </w:r>
-    </w:p>
-    <w:p>
-      <w:pPr>
-        <w:pStyle w:val="Heading4"/>
-      </w:pPr>
-      <w:r>
-        <w:t>第九条（法附則第十二条第三項の承認の申請）</w:t>
-      </w:r>
-    </w:p>
-    <w:p>
-      <w:r>
-        <w:t>雇用促進事業団は、法附則第十二条第三項の規定による承認を受けようとするときは、同条第一項に規定する業務に要する費用に充てようとする同条第三項に規定する剰余金の額を明らかにした書類を労働大臣に提出しなければならない。</w:t>
-      </w:r>
-    </w:p>
-    <w:p>
-      <w:pPr>
-        <w:pStyle w:val="Heading4"/>
-      </w:pPr>
-      <w:r>
         <w:t>第十条</w:t>
       </w:r>
     </w:p>
@@ -2984,7 +2518,7 @@
         <w:pStyle w:val="Heading1"/>
       </w:pPr>
       <w:r>
-        <w:t>附　則（平成六年三月二九日労働省令第一七号）</w:t>
+        <w:t>附則（平成六年三月二九日労働省令第一七号）</w:t>
       </w:r>
     </w:p>
     <w:p>
@@ -3002,12 +2536,7 @@
         <w:pStyle w:val="Heading1"/>
       </w:pPr>
       <w:r>
-        <w:t>附　則（平成七年三月三一日労働省令第二〇号）</w:t>
-      </w:r>
-    </w:p>
-    <w:p>
-      <w:r>
-        <w:t>この省令は、平成七年四月一日から施行する。</w:t>
+        <w:t>附則（平成七年三月三一日労働省令第二〇号）</w:t>
       </w:r>
     </w:p>
     <w:p>
@@ -3016,7 +2545,7 @@
         <w:ind w:left="440"/>
       </w:pPr>
       <w:r>
-        <w:t>２</w:t>
+        <w:t>１</w:t>
       </w:r>
     </w:p>
     <w:p>
@@ -3024,64 +2553,7 @@
         <w:ind w:left="440"/>
       </w:pPr>
       <w:r>
-        <w:t>平成七年三月以前の月分に係る港湾労働法第十一条の規定による報告については、なお従前の例による。</w:t>
-      </w:r>
-    </w:p>
-    <w:p>
-      <w:r>
-        <w:br w:type="page"/>
-      </w:r>
-    </w:p>
-    <w:p>
-      <w:pPr>
-        <w:pStyle w:val="Heading1"/>
-      </w:pPr>
-      <w:r>
-        <w:t>附　則（平成一一年一月一一日労働省令第六号）</w:t>
-      </w:r>
-    </w:p>
-    <w:p>
-      <w:pPr>
-        <w:pStyle w:val="Heading4"/>
-      </w:pPr>
-      <w:r>
-        <w:t>第一条（施行期日）</w:t>
-      </w:r>
-    </w:p>
-    <w:p>
-      <w:r>
-        <w:t>この省令は、公布の日から施行する。</w:t>
-      </w:r>
-    </w:p>
-    <w:p>
-      <w:pPr>
-        <w:pStyle w:val="Heading4"/>
-      </w:pPr>
-      <w:r>
-        <w:t>第七条（経過措置）</w:t>
-      </w:r>
-    </w:p>
-    <w:p>
-      <w:r>
-        <w:t>第六条の規定による改正後の港湾労働法施行規則（以下この条において「新規則」という。）第三条第二項の港湾労働者雇用届、新規則第六条第一項の港湾労働者証再交付等申請書、新規則第九条第一項の日雇労働者雇用届及び新規則第十条第一項各号に掲げる事項の報告は、当分の間、なお第六条の規定による改正前の港湾労働法施行規則の相当様式によることができる。</w:t>
-      </w:r>
-    </w:p>
-    <w:p>
-      <w:r>
-        <w:br w:type="page"/>
-      </w:r>
-    </w:p>
-    <w:p>
-      <w:pPr>
-        <w:pStyle w:val="Heading1"/>
-      </w:pPr>
-      <w:r>
-        <w:t>附　則（平成一二年八月一一日労働省令第三四号）</w:t>
-      </w:r>
-    </w:p>
-    <w:p>
-      <w:r>
-        <w:t>この省令は、平成十二年十月一日から施行する。</w:t>
+        <w:t>この省令は、平成七年四月一日から施行する。</w:t>
       </w:r>
     </w:p>
     <w:p>
@@ -3098,7 +2570,59 @@
         <w:ind w:left="440"/>
       </w:pPr>
       <w:r>
-        <w:t>この省令による改正後の港湾労働法施行規則様式第五号の規定は、平成十二年十一月一日（以下この項において「適用日」という。）以後における港湾労働法第十条第一項各号に掲げる事項に係る報告について適用し、適用日前における同項各号に掲げる事項に係る報告については、なお従前の例による。</w:t>
+        <w:t>平成七年三月以前の月分に係る港湾労働法第十一条の規定による報告については、なお従前の例による。</w:t>
+      </w:r>
+    </w:p>
+    <w:p>
+      <w:r>
+        <w:br w:type="page"/>
+      </w:r>
+    </w:p>
+    <w:p>
+      <w:pPr>
+        <w:pStyle w:val="Heading1"/>
+      </w:pPr>
+      <w:r>
+        <w:t>附則（平成一一年一月一一日労働省令第六号）</w:t>
+      </w:r>
+    </w:p>
+    <w:p>
+      <w:pPr>
+        <w:pStyle w:val="Heading4"/>
+      </w:pPr>
+      <w:r>
+        <w:t>第一条（施行期日）</w:t>
+      </w:r>
+    </w:p>
+    <w:p>
+      <w:r>
+        <w:t>この省令は、公布の日から施行する。</w:t>
+      </w:r>
+    </w:p>
+    <w:p>
+      <w:pPr>
+        <w:pStyle w:val="Heading4"/>
+      </w:pPr>
+      <w:r>
+        <w:t>第七条（経過措置）</w:t>
+      </w:r>
+    </w:p>
+    <w:p>
+      <w:r>
+        <w:t>第六条の規定による改正後の港湾労働法施行規則（以下この条において「新規則」という。）第三条第二項の港湾労働者雇用届、新規則第六条第一項の港湾労働者証再交付等申請書、新規則第九条第一項の日雇労働者雇用届及び新規則第十条第一項各号に掲げる事項の報告は、当分の間、なお第六条の規定による改正前の港湾労働法施行規則の相当様式によることができる。</w:t>
+      </w:r>
+    </w:p>
+    <w:p>
+      <w:r>
+        <w:br w:type="page"/>
+      </w:r>
+    </w:p>
+    <w:p>
+      <w:pPr>
+        <w:pStyle w:val="Heading1"/>
+      </w:pPr>
+      <w:r>
+        <w:t>附則（平成一二年八月一一日労働省令第三四号）</w:t>
       </w:r>
     </w:p>
     <w:p>
@@ -3107,7 +2631,7 @@
         <w:ind w:left="440"/>
       </w:pPr>
       <w:r>
-        <w:t>３</w:t>
+        <w:t>１</w:t>
       </w:r>
     </w:p>
     <w:p>
@@ -3115,116 +2639,7 @@
         <w:ind w:left="440"/>
       </w:pPr>
       <w:r>
-        <w:t>この省令の施行の際現に存する改正前の様式による用紙は、当分の間、これを取り繕って使用することができる。</w:t>
-      </w:r>
-    </w:p>
-    <w:p>
-      <w:r>
-        <w:br w:type="page"/>
-      </w:r>
-    </w:p>
-    <w:p>
-      <w:pPr>
-        <w:pStyle w:val="Heading1"/>
-      </w:pPr>
-      <w:r>
-        <w:t>附　則（平成一二年一〇月三一日労働省令第四一号）</w:t>
-      </w:r>
-    </w:p>
-    <w:p>
-      <w:pPr>
-        <w:pStyle w:val="Heading4"/>
-      </w:pPr>
-      <w:r>
-        <w:t>第一条（施行期日）</w:t>
-      </w:r>
-    </w:p>
-    <w:p>
-      <w:r>
-        <w:t>この省令は、内閣法の一部を改正する法律（平成十一年法律第八十八号）の施行の日（平成十三年一月六日）から施行する。</w:t>
-      </w:r>
-    </w:p>
-    <w:p>
-      <w:pPr>
-        <w:pStyle w:val="Heading4"/>
-      </w:pPr>
-      <w:r>
-        <w:t>第五条（様式に関する経過措置）</w:t>
-      </w:r>
-    </w:p>
-    <w:p>
-      <w:r>
-        <w:t>第二条の規定による改正前の労働基準法施行規則第五十二条の規定による証票、第三条の規定による改正前の職業安定法施行規則第三十三条第二項の規定による証明書、第八条の規定による改正前の労働保険審査官及び労働保険審査会法施行規則第四条の規定による証票、第二十六条の規定による改正前の職業能力開発促進法施行規則第七十八条の規定による証票、第三十一条の規定による改正前の労働保険の保険料の徴収等に関する法律施行規則第七十三条の規定による証票、第三十四条の規定による改正前の労働安全衛生規則第九十五条の三の規定による証票、第五十二条の規定による改正前の雇用保険法施行規則第百四十四条の規定による証明書、第七十条の規定による改正前の女性労働基準規則第四条の規定による証票、第七十一条の規定による改正前の労働者派遣事業の適正な運営の確保及び派遣労働者の就業条件の整備等に関する法律施行規則第四十八条の規定による証明書及び第七十四条の規定による改正前の港湾労働法施行規則第四十五条第二項の規定による証明書は、当分の間、第二条の規定による改正後の労働基準法施行規則第五十二条の規定による証票、第三条の規定による改正後の職業安定法施行規則第三十三条第二項の規定による証明書、第八条の規定による改正後の労働保険審査官及び労働保険審査会法施行規則第四条の規定による証票、第二十六条の規定による改正後の職業能力開発促進法施行規則第七十八条の規定による証票、第三十一条の規定による改正後の労働保険の保険料の徴収等に関する法律施行規則第七十三条の規定による証票、第三十四条の規定による改正後の労働安全衛生規則第九十五条の三の規定による証票、第五十二条の規定による改正後の雇用保険法施行規則第百四十四条の規定による証明書、第七十条の規定による改正後の女性労働基準規則第四条の規定による証票、第七十一条の規定による改正後の労働者派遣事業の適正な運営の確保及び派遣労働者の就業条件の整備等に関する法律施行規則第四十八条の規定による証明書及び第七十四条の規定による改正後の港湾労働法施行規則第四十五条第二項の規定による証明書とみなす。</w:t>
-      </w:r>
-    </w:p>
-    <w:p>
-      <w:pPr>
-        <w:pStyle w:val="Heading4"/>
-      </w:pPr>
-      <w:r>
-        <w:t>第六条</w:t>
-      </w:r>
-    </w:p>
-    <w:p>
-      <w:r>
-        <w:t>この省令の施行の際現に提出され又は交付されているこの省令による改正前のそれぞれの省令に定める様式による申請書等は、この省令による改正後のそれぞれの省令に定める相当様式による申請書等とみなす。</w:t>
-      </w:r>
-    </w:p>
-    <w:p>
-      <w:pPr>
-        <w:pStyle w:val="Heading4"/>
-      </w:pPr>
-      <w:r>
-        <w:t>第七条</w:t>
-      </w:r>
-    </w:p>
-    <w:p>
-      <w:r>
-        <w:t>この省令の施行の際現に存するこの省令による改正前のそれぞれの省令に定める様式による申請書等の用紙は、当分の間、必要な改定をした上、使用することができる。</w:t>
-      </w:r>
-    </w:p>
-    <w:p>
-      <w:r>
-        <w:br w:type="page"/>
-      </w:r>
-    </w:p>
-    <w:p>
-      <w:pPr>
-        <w:pStyle w:val="Heading1"/>
-      </w:pPr>
-      <w:r>
-        <w:t>附　則（平成一五年一二月二五日厚生労働省令第一七九号）</w:t>
-      </w:r>
-    </w:p>
-    <w:p>
-      <w:pPr>
-        <w:pStyle w:val="Heading4"/>
-      </w:pPr>
-      <w:r>
-        <w:t>第一条（施行期日）</w:t>
-      </w:r>
-    </w:p>
-    <w:p>
-      <w:r>
-        <w:t>この省令は、平成十六年三月一日から施行する。</w:t>
-      </w:r>
-    </w:p>
-    <w:p>
-      <w:r>
-        <w:br w:type="page"/>
-      </w:r>
-    </w:p>
-    <w:p>
-      <w:pPr>
-        <w:pStyle w:val="Heading1"/>
-      </w:pPr>
-      <w:r>
-        <w:t>附　則（平成一六年三月二五日厚生労働省令第四〇号）</w:t>
-      </w:r>
-    </w:p>
-    <w:p>
-      <w:r>
-        <w:t>この省令は、平成十六年四月一日から施行する。</w:t>
+        <w:t>この省令は、平成十二年十月一日から施行する。</w:t>
       </w:r>
     </w:p>
     <w:p>
@@ -3241,7 +2656,7 @@
         <w:ind w:left="440"/>
       </w:pPr>
       <w:r>
-        <w:t>この省令の施行の際現に提出されているこの省令による改正前の様式第八号による港湾労働者派遣事業計画書、様式第十一号による派遣事業対象業務変更許可申請書及び様式第十三号による港湾労働者派遣事業報告書は、それぞれこの省令による改正後の様式第八号による港湾労働者派遣事業計画書、様式第十一号による派遣事業対象業務変更許可申請書及び様式第十三号による港湾労働者派遣事業報告書とみなす。</w:t>
+        <w:t>この省令による改正後の港湾労働法施行規則様式第五号の規定は、平成十二年十一月一日（以下この項において「適用日」という。）以後における港湾労働法第十条第一項各号に掲げる事項に係る報告について適用し、適用日前における同項各号に掲げる事項に係る報告については、なお従前の例による。</w:t>
       </w:r>
     </w:p>
     <w:p>
@@ -3258,7 +2673,7 @@
         <w:ind w:left="440"/>
       </w:pPr>
       <w:r>
-        <w:t>この省令の施行の際現に存するこの省令による改正前の様式第八号による港湾労働者派遣事業計画書、様式第十一号による派遣事業対象業務変更許可申請書及び様式第十三号による港湾労働者派遣事業報告書の用紙は、当分の間、必要な改定をした上、使用することができる。</w:t>
+        <w:t>この省令の施行の際現に存する改正前の様式による用紙は、当分の間、これを取り繕って使用することができる。</w:t>
       </w:r>
     </w:p>
     <w:p>
@@ -3271,7 +2686,7 @@
         <w:pStyle w:val="Heading1"/>
       </w:pPr>
       <w:r>
-        <w:t>附　則（平成一七年三月七日厚生労働省令第二五号）</w:t>
+        <w:t>附則（平成一二年一〇月三一日労働省令第四一号）</w:t>
       </w:r>
     </w:p>
     <w:p>
@@ -3284,7 +2699,46 @@
     </w:p>
     <w:p>
       <w:r>
-        <w:t>この省令は、不動産登記法の施行の日（平成十七年三月七日）から施行する。</w:t>
+        <w:t>この省令は、内閣法の一部を改正する法律（平成十一年法律第八十八号）の施行の日（平成十三年一月六日）から施行する。</w:t>
+      </w:r>
+    </w:p>
+    <w:p>
+      <w:pPr>
+        <w:pStyle w:val="Heading4"/>
+      </w:pPr>
+      <w:r>
+        <w:t>第五条（様式に関する経過措置）</w:t>
+      </w:r>
+    </w:p>
+    <w:p>
+      <w:r>
+        <w:t>第二条の規定による改正前の労働基準法施行規則第五十二条の規定による証票、第三条の規定による改正前の職業安定法施行規則第三十三条第二項の規定による証明書、第八条の規定による改正前の労働保険審査官及び労働保険審査会法施行規則第四条の規定による証票、第二十六条の規定による改正前の職業能力開発促進法施行規則第七十八条の規定による証票、第三十一条の規定による改正前の労働保険の保険料の徴収等に関する法律施行規則第七十三条の規定による証票、第三十四条の規定による改正前の労働安全衛生規則第九十五条の三の規定による証票、第五十二条の規定による改正前の雇用保険法施行規則第百四十四条の規定による証明書、第七十条の規定による改正前の女性労働基準規則第四条の規定による証票、第七十一条の規定による改正前の労働者派遣事業の適正な運営の確保及び派遣労働者の就業条件の整備等に関する法律施行規則第四十八条の規定による証明書及び第七十四条の規定による改正前の港湾労働法施行規則第四十五条第二項の規定による証明書は、当分の間、第二条の規定による改正後の労働基準法施行規則第五十二条の規定による証票、第三条の規定による改正後の職業安定法施行規則第三十三条第二項の規定による証明書、第八条の規定による改正後の労働保険審査官及び労働保険審査会法施行規則第四条の規定による証票、第二十六条の規定による改正後の職業能力開発促進法施行規則第七十八条の規定による証票、第三十一条の規定による改正後の労働保険の保険料の徴収等に関する法律施行規則第七十三条の規定による証票、第三十四条の規定による改正後の労働安全衛生規則第九十五条の三の規定による証票、第五十二条の規定による改正後の雇用保険法施行規則第百四十四条の規定による証明書、第七十条の規定による改正後の女性労働基準規則第四条の規定による証票、第七十一条の規定による改正後の労働者派遣事業の適正な運営の確保及び派遣労働者の就業条件の整備等に関する法律施行規則第四十八条の規定による証明書及び第七十四条の規定による改正後の港湾労働法施行規則第四十五条第二項の規定による証明書とみなす。</w:t>
+      </w:r>
+    </w:p>
+    <w:p>
+      <w:pPr>
+        <w:pStyle w:val="Heading4"/>
+      </w:pPr>
+      <w:r>
+        <w:t>第六条</w:t>
+      </w:r>
+    </w:p>
+    <w:p>
+      <w:r>
+        <w:t>この省令の施行の際現に提出され又は交付されているこの省令による改正前のそれぞれの省令に定める様式による申請書等は、この省令による改正後のそれぞれの省令に定める相当様式による申請書等とみなす。</w:t>
+      </w:r>
+    </w:p>
+    <w:p>
+      <w:pPr>
+        <w:pStyle w:val="Heading4"/>
+      </w:pPr>
+      <w:r>
+        <w:t>第七条</w:t>
+      </w:r>
+    </w:p>
+    <w:p>
+      <w:r>
+        <w:t>この省令の施行の際現に存するこの省令による改正前のそれぞれの省令に定める様式による申請書等の用紙は、当分の間、必要な改定をした上、使用することができる。</w:t>
       </w:r>
     </w:p>
     <w:p>
@@ -3297,12 +2751,22 @@
         <w:pStyle w:val="Heading1"/>
       </w:pPr>
       <w:r>
-        <w:t>附　則（平成一八年三月三一日厚生労働省令第七七号）</w:t>
-      </w:r>
-    </w:p>
-    <w:p>
-      <w:r>
-        <w:t>この省令は、平成十八年七月一日から施行する。</w:t>
+        <w:t>附則（平成一五年一二月二五日厚生労働省令第一七九号）</w:t>
+      </w:r>
+    </w:p>
+    <w:p>
+      <w:pPr>
+        <w:pStyle w:val="Heading4"/>
+      </w:pPr>
+      <w:r>
+        <w:t>第一条（施行期日）</w:t>
+      </w:r>
+    </w:p>
+    <w:p>
+      <w:r>
+        <w:t>この省令は、平成十六年三月一日から施行する。</w:t>
+        <w:br/>
+        <w:t>ただし、第二条及び附則第三条の規定は、平成十六年四月一日から施行する。</w:t>
       </w:r>
     </w:p>
     <w:p>
@@ -3315,142 +2779,7 @@
         <w:pStyle w:val="Heading1"/>
       </w:pPr>
       <w:r>
-        <w:t>附　則（平成一九年四月二三日厚生労働省令第八〇号）</w:t>
-      </w:r>
-    </w:p>
-    <w:p>
-      <w:pPr>
-        <w:pStyle w:val="Heading4"/>
-      </w:pPr>
-      <w:r>
-        <w:t>第一条（施行期日）</w:t>
-      </w:r>
-    </w:p>
-    <w:p>
-      <w:r>
-        <w:t>この省令は、公布の日から施行する。</w:t>
-      </w:r>
-    </w:p>
-    <w:p>
-      <w:pPr>
-        <w:pStyle w:val="Heading4"/>
-      </w:pPr>
-      <w:r>
-        <w:t>第四条（暫定雇用福祉事業）</w:t>
-      </w:r>
-    </w:p>
-    <w:p>
-      <w:r>
-        <w:t>改正法附則第百四条第一項の場合における第十条の規定による改正後の港湾労働法施行規則第二十六条第一号、第二十八条第二号、第三十条、第三十二条第五号、第三十六条第二項、第三十八条第三項及び第四十四条の規定の適用については、同令第二十六条第一号、第二十八条第二号及び第四十四条中「雇用安定事業関係業務」とあるのは「雇用安定事業関係業務及び暫定雇用福祉事業関係業務」と、同令第三十条中「及び」とあるのは「並びに」と、「雇用安定事業関係業務」とあるのは「雇用安定事業関係業務及び暫定雇用福祉事業関係業務」と、同令第三十二条第五号中「雇用の安定」とあるのは「雇用の安定及び福祉の増進」と、同令第三十六条第二項中「雇用安定事業関係業務に」とあるのは「雇用安定事業関係業務及び暫定雇用福祉事業関係業務に」と、「雇用安定事業関係業務特別勘定」とあるのは「雇用安定事業関係業務特別勘定及び暫定雇用福祉事業関係業務特別勘定」と、同令第三十八条第三項中「雇用安定事業関係業務特別勘定」とあるのは「雇用安定事業関係業務特別勘定及び暫定雇用福祉事業関係業務特別勘定」とする。</w:t>
-      </w:r>
-    </w:p>
-    <w:p>
-      <w:r>
-        <w:br w:type="page"/>
-      </w:r>
-    </w:p>
-    <w:p>
-      <w:pPr>
-        <w:pStyle w:val="Heading1"/>
-      </w:pPr>
-      <w:r>
-        <w:t>附　則（平成二〇年一一月二八日厚生労働省令第一六三号）</w:t>
-      </w:r>
-    </w:p>
-    <w:p>
-      <w:pPr>
-        <w:pStyle w:val="Heading4"/>
-      </w:pPr>
-      <w:r>
-        <w:t>第一条（施行期日）</w:t>
-      </w:r>
-    </w:p>
-    <w:p>
-      <w:r>
-        <w:t>この省令は、一般社団法人及び一般財団法人に関する法律の施行の日（平成二十年十二月一日）から施行する。</w:t>
-      </w:r>
-    </w:p>
-    <w:p>
-      <w:r>
-        <w:br w:type="page"/>
-      </w:r>
-    </w:p>
-    <w:p>
-      <w:pPr>
-        <w:pStyle w:val="Heading1"/>
-      </w:pPr>
-      <w:r>
-        <w:t>附　則（平成二三年一二月二八日厚生労働省令第一五七号）</w:t>
-      </w:r>
-    </w:p>
-    <w:p>
-      <w:r>
-        <w:t>この省令は、民法等の一部を改正する法律の施行の日（平成二十四年四月一日）から施行する。</w:t>
-      </w:r>
-    </w:p>
-    <w:p>
-      <w:r>
-        <w:br w:type="page"/>
-      </w:r>
-    </w:p>
-    <w:p>
-      <w:pPr>
-        <w:pStyle w:val="Heading1"/>
-      </w:pPr>
-      <w:r>
-        <w:t>附　則（平成二四年六月二九日厚生労働省令第九七号）</w:t>
-      </w:r>
-    </w:p>
-    <w:p>
-      <w:pPr>
-        <w:pStyle w:val="Heading4"/>
-      </w:pPr>
-      <w:r>
-        <w:t>第一条（施行期日）</w:t>
-      </w:r>
-    </w:p>
-    <w:p>
-      <w:r>
-        <w:t>この省令は、平成二十四年七月九日から施行する。</w:t>
-      </w:r>
-    </w:p>
-    <w:p>
-      <w:r>
-        <w:br w:type="page"/>
-      </w:r>
-    </w:p>
-    <w:p>
-      <w:pPr>
-        <w:pStyle w:val="Heading1"/>
-      </w:pPr>
-      <w:r>
-        <w:t>附　則（平成二四年八月一〇日厚生労働省令第一一四号）</w:t>
-      </w:r>
-    </w:p>
-    <w:p>
-      <w:pPr>
-        <w:pStyle w:val="Heading4"/>
-      </w:pPr>
-      <w:r>
-        <w:t>第一条（施行期日）</w:t>
-      </w:r>
-    </w:p>
-    <w:p>
-      <w:r>
-        <w:t>この省令は、労働者派遣事業の適正な運営の確保及び派遣労働者の就業条件の整備等に関する法律等の一部を改正する法律の施行の日（平成二十四年十月一日）から施行する。</w:t>
-      </w:r>
-    </w:p>
-    <w:p>
-      <w:pPr>
-        <w:pStyle w:val="Heading4"/>
-      </w:pPr>
-      <w:r>
-        <w:t>第二条（様式に関する経過措置）</w:t>
-      </w:r>
-    </w:p>
-    <w:p>
-      <w:r>
-        <w:t>この省令の施行の際現に提出され又は交付されているこの省令による改正前のそれぞれの省令に定める様式による申請書等は、この省令による改正後のそれぞれの省令に定める相当様式による申請書等とみなす。</w:t>
+        <w:t>附則（平成一六年三月二五日厚生労働省令第四〇号）</w:t>
       </w:r>
     </w:p>
     <w:p>
@@ -3459,7 +2788,7 @@
         <w:ind w:left="440"/>
       </w:pPr>
       <w:r>
-        <w:t>２</w:t>
+        <w:t>１</w:t>
       </w:r>
     </w:p>
     <w:p>
@@ -3467,98 +2796,7 @@
         <w:ind w:left="440"/>
       </w:pPr>
       <w:r>
-        <w:t>この省令の施行の際現に存するこの省令による改正前のそれぞれの省令に定める様式による申請書等の用紙は、当分の間、必要な改定をした上、使用することができる。</w:t>
-      </w:r>
-    </w:p>
-    <w:p>
-      <w:r>
-        <w:br w:type="page"/>
-      </w:r>
-    </w:p>
-    <w:p>
-      <w:pPr>
-        <w:pStyle w:val="Heading1"/>
-      </w:pPr>
-      <w:r>
-        <w:t>附　則（平成二七年九月二九日厚生労働省令第一四九号）</w:t>
-      </w:r>
-    </w:p>
-    <w:p>
-      <w:pPr>
-        <w:pStyle w:val="Heading4"/>
-      </w:pPr>
-      <w:r>
-        <w:t>第一条（施行期日）</w:t>
-      </w:r>
-    </w:p>
-    <w:p>
-      <w:r>
-        <w:t>この省令は、平成二十七年九月三十日から施行する。</w:t>
-      </w:r>
-    </w:p>
-    <w:p>
-      <w:r>
-        <w:br w:type="page"/>
-      </w:r>
-    </w:p>
-    <w:p>
-      <w:pPr>
-        <w:pStyle w:val="Heading1"/>
-      </w:pPr>
-      <w:r>
-        <w:t>附　則（平成三〇年一二月二八日厚生労働省令第一五三号）</w:t>
-      </w:r>
-    </w:p>
-    <w:p>
-      <w:pPr>
-        <w:pStyle w:val="Heading4"/>
-      </w:pPr>
-      <w:r>
-        <w:t>第一条（施行期日）</w:t>
-      </w:r>
-    </w:p>
-    <w:p>
-      <w:r>
-        <w:t>この省令は、平成三十二年四月一日から施行する。</w:t>
-      </w:r>
-    </w:p>
-    <w:p>
-      <w:pPr>
-        <w:pStyle w:val="Heading4"/>
-      </w:pPr>
-      <w:r>
-        <w:t>第二条（短時間労働者及び有期雇用労働者の雇用管理の改善等に関する法律施行規則の適用に関する経過措置）</w:t>
-      </w:r>
-    </w:p>
-    <w:p>
-      <w:r>
-        <w:t>中小事業主（整備法附則第三条第一項に規定する中小事業主をいう。第四条において同じ。）については、平成三十三年三月三十一日までの間、第二条の規定による改正後の短時間労働者及び有期雇用労働者の雇用管理の改善等に関する法律施行規則第一条から第四条まで及び第七条、第八条の規定による改正後の次世代育成支援対策推進法施行規則第四条並びに第十条による改正後の女性の職業生活における活躍の推進に関する法律に基づく一般事業主行動計画等に関する省令第十九条第一項の規定は、適用しない。</w:t>
-      </w:r>
-    </w:p>
-    <w:p>
-      <w:pPr>
-        <w:pStyle w:val="Heading4"/>
-      </w:pPr>
-      <w:r>
-        <w:t>第三条（労働者派遣事業の適正な運営の確保及び派遣労働者の保護等に関する法律施行規則の一部改正に伴う経過措置）</w:t>
-      </w:r>
-    </w:p>
-    <w:p>
-      <w:r>
-        <w:t>平成三十二年四月一日から五月三十一日までに終了する事業年度に係る事業報告書（労働者派遣法第二十三条第一項に規定する事業報告書をいう。）を厚生労働大臣に提出する場合における労働者派遣事業の適正な運営の確保及び派遣労働者の保護等に関する法律施行規則第十七条第三項の規定の適用については、同項第一号中「六月三十日」とあるのは、「八月三十一日」とする。</w:t>
-      </w:r>
-    </w:p>
-    <w:p>
-      <w:pPr>
-        <w:pStyle w:val="Heading4"/>
-      </w:pPr>
-      <w:r>
-        <w:t>第四条（次世代育成支援対策推進法施行規則の一部改正に伴う経過措置）</w:t>
-      </w:r>
-    </w:p>
-    <w:p>
-      <w:r>
-        <w:t>この省令の施行の日前に一般事業主行動計画（次世代育成支援対策推進法（平成十五年法律第百二十号。以下この条において「次世代法」という。）第十二条第一項に規定する一般事業主行動計画をいう。以下この項及び次項において同じ。）の計画期間（次世代法第十二条第二項第一号に規定する計画期間をいう。次項において同じ。）の終了日の属する事業年度が終了した一般事業主行動計画に関して事業主（中小事業主を除く。第三項において同じ。）が行う次世代法第十三条又は第十五条の二の申請に係るこれらの規定の認定の基準については、第八条の規定による改正後の次世代育成支援対策推進法施行規則第四条の規定にかかわらず、なお従前の例による。</w:t>
+        <w:t>この省令は、平成十六年四月一日から施行する。</w:t>
       </w:r>
     </w:p>
     <w:p>
@@ -3575,7 +2813,7 @@
         <w:ind w:left="440"/>
       </w:pPr>
       <w:r>
-        <w:t>平成三十三年四月一日前に一般事業主行動計画の計画期間の終了日の属する事業年度が終了した一般事業主行動計画に関して中小事業主が行う次世代法第十三条又は第十五条の二の申請に係るこれらの規定の認定の基準については、第八条の規定による改正後の次世代育成支援対策推進法施行規則第四条の規定にかかわらず、なお従前の例による。</w:t>
+        <w:t>この省令の施行の際現に提出されているこの省令による改正前の様式第八号による港湾労働者派遣事業計画書、様式第十一号による派遣事業対象業務変更許可申請書及び様式第十三号による港湾労働者派遣事業報告書は、それぞれこの省令による改正後の様式第八号による港湾労働者派遣事業計画書、様式第十一号による派遣事業対象業務変更許可申請書及び様式第十三号による港湾労働者派遣事業報告書とみなす。</w:t>
       </w:r>
     </w:p>
     <w:p>
@@ -3592,7 +2830,199 @@
         <w:ind w:left="440"/>
       </w:pPr>
       <w:r>
-        <w:t>事業主がする次世代法第十五条の三第二項の次世代育成支援対策（次世代法第二条に規定する次世代育成支援対策をいう。次項において同じ。）の実施の状況の公表については、この省令の施行の日前に公表を行う日の属する事業年度の前の事業年度（次項において「公表前事業年度」という。）が終了したときは、第八条の規定による改正後の次世代育成支援対策推進法施行規則第四条の規定にかかわらず、なお従前の例による。</w:t>
+        <w:t>この省令の施行の際現に存するこの省令による改正前の様式第八号による港湾労働者派遣事業計画書、様式第十一号による派遣事業対象業務変更許可申請書及び様式第十三号による港湾労働者派遣事業報告書の用紙は、当分の間、必要な改定をした上、使用することができる。</w:t>
+      </w:r>
+    </w:p>
+    <w:p>
+      <w:r>
+        <w:br w:type="page"/>
+      </w:r>
+    </w:p>
+    <w:p>
+      <w:pPr>
+        <w:pStyle w:val="Heading1"/>
+      </w:pPr>
+      <w:r>
+        <w:t>附則（平成一七年三月七日厚生労働省令第二五号）</w:t>
+      </w:r>
+    </w:p>
+    <w:p>
+      <w:pPr>
+        <w:pStyle w:val="Heading4"/>
+      </w:pPr>
+      <w:r>
+        <w:t>第一条（施行期日）</w:t>
+      </w:r>
+    </w:p>
+    <w:p>
+      <w:r>
+        <w:t>この省令は、不動産登記法の施行の日（平成十七年三月七日）から施行する。</w:t>
+      </w:r>
+    </w:p>
+    <w:p>
+      <w:r>
+        <w:br w:type="page"/>
+      </w:r>
+    </w:p>
+    <w:p>
+      <w:pPr>
+        <w:pStyle w:val="Heading1"/>
+      </w:pPr>
+      <w:r>
+        <w:t>附則（平成一八年三月三一日厚生労働省令第七七号）</w:t>
+      </w:r>
+    </w:p>
+    <w:p>
+      <w:r>
+        <w:t>この省令は、平成十八年七月一日から施行する。</w:t>
+      </w:r>
+    </w:p>
+    <w:p>
+      <w:r>
+        <w:br w:type="page"/>
+      </w:r>
+    </w:p>
+    <w:p>
+      <w:pPr>
+        <w:pStyle w:val="Heading1"/>
+      </w:pPr>
+      <w:r>
+        <w:t>附則（平成一九年四月二三日厚生労働省令第八〇号）</w:t>
+      </w:r>
+    </w:p>
+    <w:p>
+      <w:pPr>
+        <w:pStyle w:val="Heading4"/>
+      </w:pPr>
+      <w:r>
+        <w:t>第一条（施行期日）</w:t>
+      </w:r>
+    </w:p>
+    <w:p>
+      <w:r>
+        <w:t>この省令は、公布の日から施行する。</w:t>
+      </w:r>
+    </w:p>
+    <w:p>
+      <w:pPr>
+        <w:pStyle w:val="Heading4"/>
+      </w:pPr>
+      <w:r>
+        <w:t>第四条（暫定雇用福祉事業）</w:t>
+      </w:r>
+    </w:p>
+    <w:p>
+      <w:r>
+        <w:t>改正法附則第百四条第一項の場合における第十条の規定による改正後の港湾労働法施行規則第二十六条第一号、第二十八条第二号、第三十条、第三十二条第五号、第三十六条第二項、第三十八条第三項及び第四十四条の規定の適用については、同令第二十六条第一号、第二十八条第二号及び第四十四条中「雇用安定事業関係業務」とあるのは「雇用安定事業関係業務及び暫定雇用福祉事業関係業務」と、同令第三十条中「及び」とあるのは「並びに」と、「雇用安定事業関係業務」とあるのは「雇用安定事業関係業務及び暫定雇用福祉事業関係業務」と、同令第三十二条第五号中「雇用の安定」とあるのは「雇用の安定及び福祉の増進」と、同令第三十六条第二項中「雇用安定事業関係業務に」とあるのは「雇用安定事業関係業務及び暫定雇用福祉事業関係業務に」と、「雇用安定事業関係業務特別勘定」とあるのは「雇用安定事業関係業務特別勘定及び暫定雇用福祉事業関係業務特別勘定」と、同令第三十八条第三項中「雇用安定事業関係業務特別勘定」とあるのは「雇用安定事業関係業務特別勘定及び暫定雇用福祉事業関係業務特別勘定」とする。</w:t>
+      </w:r>
+    </w:p>
+    <w:p>
+      <w:r>
+        <w:br w:type="page"/>
+      </w:r>
+    </w:p>
+    <w:p>
+      <w:pPr>
+        <w:pStyle w:val="Heading1"/>
+      </w:pPr>
+      <w:r>
+        <w:t>附則（平成二〇年一一月二八日厚生労働省令第一六三号）</w:t>
+      </w:r>
+    </w:p>
+    <w:p>
+      <w:pPr>
+        <w:pStyle w:val="Heading4"/>
+      </w:pPr>
+      <w:r>
+        <w:t>第一条（施行期日）</w:t>
+      </w:r>
+    </w:p>
+    <w:p>
+      <w:r>
+        <w:t>この省令は、一般社団法人及び一般財団法人に関する法律の施行の日（平成二十年十二月一日）から施行する。</w:t>
+      </w:r>
+    </w:p>
+    <w:p>
+      <w:r>
+        <w:br w:type="page"/>
+      </w:r>
+    </w:p>
+    <w:p>
+      <w:pPr>
+        <w:pStyle w:val="Heading1"/>
+      </w:pPr>
+      <w:r>
+        <w:t>附則（平成二三年一二月二八日厚生労働省令第一五七号）</w:t>
+      </w:r>
+    </w:p>
+    <w:p>
+      <w:r>
+        <w:t>この省令は、民法等の一部を改正する法律の施行の日（平成二十四年四月一日）から施行する。</w:t>
+      </w:r>
+    </w:p>
+    <w:p>
+      <w:r>
+        <w:br w:type="page"/>
+      </w:r>
+    </w:p>
+    <w:p>
+      <w:pPr>
+        <w:pStyle w:val="Heading1"/>
+      </w:pPr>
+      <w:r>
+        <w:t>附則（平成二四年六月二九日厚生労働省令第九七号）</w:t>
+      </w:r>
+    </w:p>
+    <w:p>
+      <w:pPr>
+        <w:pStyle w:val="Heading4"/>
+      </w:pPr>
+      <w:r>
+        <w:t>第一条（施行期日）</w:t>
+      </w:r>
+    </w:p>
+    <w:p>
+      <w:r>
+        <w:t>この省令は、平成二十四年七月九日から施行する。</w:t>
+      </w:r>
+    </w:p>
+    <w:p>
+      <w:r>
+        <w:br w:type="page"/>
+      </w:r>
+    </w:p>
+    <w:p>
+      <w:pPr>
+        <w:pStyle w:val="Heading1"/>
+      </w:pPr>
+      <w:r>
+        <w:t>附則（平成二四年八月一〇日厚生労働省令第一一四号）</w:t>
+      </w:r>
+    </w:p>
+    <w:p>
+      <w:pPr>
+        <w:pStyle w:val="Heading4"/>
+      </w:pPr>
+      <w:r>
+        <w:t>第一条（施行期日）</w:t>
+      </w:r>
+    </w:p>
+    <w:p>
+      <w:r>
+        <w:t>この省令は、労働者派遣事業の適正な運営の確保及び派遣労働者の就業条件の整備等に関する法律等の一部を改正する法律の施行の日（平成二十四年十月一日）から施行する。</w:t>
+      </w:r>
+    </w:p>
+    <w:p>
+      <w:pPr>
+        <w:pStyle w:val="Heading4"/>
+      </w:pPr>
+      <w:r>
+        <w:t>第二条（様式に関する経過措置）</w:t>
+      </w:r>
+    </w:p>
+    <w:p>
+      <w:r>
+        <w:t>この省令の施行の際現に提出され又は交付されているこの省令による改正前のそれぞれの省令に定める様式による申請書等は、この省令による改正後のそれぞれの省令に定める相当様式による申請書等とみなす。</w:t>
       </w:r>
     </w:p>
     <w:p>
@@ -3601,7 +3031,7 @@
         <w:ind w:left="440"/>
       </w:pPr>
       <w:r>
-        <w:t>４</w:t>
+        <w:t>２</w:t>
       </w:r>
     </w:p>
     <w:p>
@@ -3609,7 +3039,20 @@
         <w:ind w:left="440"/>
       </w:pPr>
       <w:r>
-        <w:t>中小事業主がする次世代法第十五条の三第二項の次世代育成支援対策の実施の状況の公表については、平成三十三年四月一日前に公表前事業年度が終了したときは、第八条の規定による改正後の次世代育成支援対策推進法施行規則第四条の規定にかかわらず、なお従前の例による。</w:t>
+        <w:t>この省令の施行の際現に存するこの省令による改正前のそれぞれの省令に定める様式による申請書等の用紙は、当分の間、必要な改定をした上、使用することができる。</w:t>
+      </w:r>
+    </w:p>
+    <w:p>
+      <w:r>
+        <w:br w:type="page"/>
+      </w:r>
+    </w:p>
+    <w:p>
+      <w:pPr>
+        <w:pStyle w:val="Heading1"/>
+      </w:pPr>
+      <w:r>
+        <w:t>附則（平成二七年九月二九日厚生労働省令第一四九号）</w:t>
       </w:r>
     </w:p>
     <w:p>
@@ -3617,12 +3060,81 @@
         <w:pStyle w:val="Heading4"/>
       </w:pPr>
       <w:r>
-        <w:t>第五条</w:t>
-      </w:r>
-    </w:p>
-    <w:p>
-      <w:r>
-        <w:t>この省令の施行の際現にある第八条の規定による改正前の次世代育成支援対策推進法施行規則様式第二号及び様式第三号（次項において「旧様式」という。）により使用されている書類は、それぞれ同条の規定による改正後の次世代育成支援対策推進法施行規則様式第二号及び様式第三号によるものとみなす。</w:t>
+        <w:t>第一条（施行期日）</w:t>
+      </w:r>
+    </w:p>
+    <w:p>
+      <w:r>
+        <w:t>この省令は、平成二十七年九月三十日から施行する。</w:t>
+      </w:r>
+    </w:p>
+    <w:p>
+      <w:r>
+        <w:br w:type="page"/>
+      </w:r>
+    </w:p>
+    <w:p>
+      <w:pPr>
+        <w:pStyle w:val="Heading1"/>
+      </w:pPr>
+      <w:r>
+        <w:t>附則（平成三〇年一二月二八日厚生労働省令第一五三号）</w:t>
+      </w:r>
+    </w:p>
+    <w:p>
+      <w:pPr>
+        <w:pStyle w:val="Heading4"/>
+      </w:pPr>
+      <w:r>
+        <w:t>第一条（施行期日）</w:t>
+      </w:r>
+    </w:p>
+    <w:p>
+      <w:r>
+        <w:t>この省令は、平成三十二年四月一日から施行する。</w:t>
+        <w:br/>
+        <w:t>ただし、第十三条から第十九条までの規定は公布の日から施行する。</w:t>
+      </w:r>
+    </w:p>
+    <w:p>
+      <w:pPr>
+        <w:pStyle w:val="Heading4"/>
+      </w:pPr>
+      <w:r>
+        <w:t>第二条（短時間労働者及び有期雇用労働者の雇用管理の改善等に関する法律施行規則の適用に関する経過措置）</w:t>
+      </w:r>
+    </w:p>
+    <w:p>
+      <w:r>
+        <w:t>中小事業主（整備法附則第三条第一項に規定する中小事業主をいう。第四条において同じ。）については、平成三十三年三月三十一日までの間、第二条の規定による改正後の短時間労働者及び有期雇用労働者の雇用管理の改善等に関する法律施行規則第一条から第四条まで及び第七条、第八条の規定による改正後の次世代育成支援対策推進法施行規則第四条並びに第十条による改正後の女性の職業生活における活躍の推進に関する法律に基づく一般事業主行動計画等に関する省令第十九条第一項の規定は、適用しない。</w:t>
+        <w:br/>
+        <w:t>この場合において、第二条の規定による改正前の短時間労働者の雇用管理の改善等に関する法律施行規則第一条から第四条まで及び第七条、第八条の規定による改正前の次世代育成支援対策推進法施行規則第四条並びに第十条による改正前の女性の職業生活における活躍の推進に関する法律に基づく一般事業主行動計画等に関する省令第十九条第一項の規定は、なおその効力を有する。</w:t>
+      </w:r>
+    </w:p>
+    <w:p>
+      <w:pPr>
+        <w:pStyle w:val="Heading4"/>
+      </w:pPr>
+      <w:r>
+        <w:t>第三条（労働者派遣事業の適正な運営の確保及び派遣労働者の保護等に関する法律施行規則の一部改正に伴う経過措置）</w:t>
+      </w:r>
+    </w:p>
+    <w:p>
+      <w:r>
+        <w:t>平成三十二年四月一日から五月三十一日までに終了する事業年度に係る事業報告書（労働者派遣法第二十三条第一項に規定する事業報告書をいう。）を厚生労働大臣に提出する場合における労働者派遣事業の適正な運営の確保及び派遣労働者の保護等に関する法律施行規則第十七条第三項の規定の適用については、同項第一号中「六月三十日」とあるのは、「八月三十一日」とする。</w:t>
+      </w:r>
+    </w:p>
+    <w:p>
+      <w:pPr>
+        <w:pStyle w:val="Heading4"/>
+      </w:pPr>
+      <w:r>
+        <w:t>第四条（次世代育成支援対策推進法施行規則の一部改正に伴う経過措置）</w:t>
+      </w:r>
+    </w:p>
+    <w:p>
+      <w:r>
+        <w:t>この省令の施行の日前に一般事業主行動計画（次世代育成支援対策推進法（平成十五年法律第百二十号。以下この条において「次世代法」という。）第十二条第一項に規定する一般事業主行動計画をいう。以下この項及び次項において同じ。）の計画期間（次世代法第十二条第二項第一号に規定する計画期間をいう。次項において同じ。）の終了日の属する事業年度が終了した一般事業主行動計画に関して事業主（中小事業主を除く。第三項において同じ。）が行う次世代法第十三条又は第十五条の二の申請に係るこれらの規定の認定の基準については、第八条の規定による改正後の次世代育成支援対策推進法施行規則第四条の規定にかかわらず、なお従前の例による。</w:t>
       </w:r>
     </w:p>
     <w:p>
@@ -3639,59 +3151,7 @@
         <w:ind w:left="440"/>
       </w:pPr>
       <w:r>
-        <w:t>この省令の施行の際現にある旧様式による用紙については、当分の間、これを取り繕って使用することができる。</w:t>
-      </w:r>
-    </w:p>
-    <w:p>
-      <w:pPr>
-        <w:pStyle w:val="Heading4"/>
-      </w:pPr>
-      <w:r>
-        <w:t>第六条（罰則に関する経過措置）</w:t>
-      </w:r>
-    </w:p>
-    <w:p>
-      <w:r>
-        <w:t>この省令の施行の日前にした行為に対する罰則の適用については、なお従前の例による。</w:t>
-      </w:r>
-    </w:p>
-    <w:p>
-      <w:r>
-        <w:br w:type="page"/>
-      </w:r>
-    </w:p>
-    <w:p>
-      <w:pPr>
-        <w:pStyle w:val="Heading1"/>
-      </w:pPr>
-      <w:r>
-        <w:t>附　則（令和元年五月七日厚生労働省令第一号）</w:t>
-      </w:r>
-    </w:p>
-    <w:p>
-      <w:pPr>
-        <w:pStyle w:val="Heading4"/>
-      </w:pPr>
-      <w:r>
-        <w:t>第一条（施行期日）</w:t>
-      </w:r>
-    </w:p>
-    <w:p>
-      <w:r>
-        <w:t>この省令は、公布の日から施行する。</w:t>
-      </w:r>
-    </w:p>
-    <w:p>
-      <w:pPr>
-        <w:pStyle w:val="Heading4"/>
-      </w:pPr>
-      <w:r>
-        <w:t>第二条（経過措置）</w:t>
-      </w:r>
-    </w:p>
-    <w:p>
-      <w:r>
-        <w:t>この省令による改正前のそれぞれの省令で定める様式（次項において「旧様式」という。）により使用されている書類は、この省令による改正後のそれぞれの省令で定める様式によるものとみなす。</w:t>
+        <w:t>平成三十三年四月一日前に一般事業主行動計画の計画期間の終了日の属する事業年度が終了した一般事業主行動計画に関して中小事業主が行う次世代法第十三条又は第十五条の二の申請に係るこれらの規定の認定の基準については、第八条の規定による改正後の次世代育成支援対策推進法施行規則第四条の規定にかかわらず、なお従前の例による。</w:t>
       </w:r>
     </w:p>
     <w:p>
@@ -3700,7 +3160,7 @@
         <w:ind w:left="440"/>
       </w:pPr>
       <w:r>
-        <w:t>２</w:t>
+        <w:t>３</w:t>
       </w:r>
     </w:p>
     <w:p>
@@ -3708,46 +3168,7 @@
         <w:ind w:left="440"/>
       </w:pPr>
       <w:r>
-        <w:t>旧様式による用紙については、合理的に必要と認められる範囲内で、当分の間、これを取り繕って使用することができる。</w:t>
-      </w:r>
-    </w:p>
-    <w:p>
-      <w:r>
-        <w:br w:type="page"/>
-      </w:r>
-    </w:p>
-    <w:p>
-      <w:pPr>
-        <w:pStyle w:val="Heading1"/>
-      </w:pPr>
-      <w:r>
-        <w:t>附　則（令和元年六月二八日厚生労働省令第二〇号）</w:t>
-      </w:r>
-    </w:p>
-    <w:p>
-      <w:pPr>
-        <w:pStyle w:val="Heading4"/>
-      </w:pPr>
-      <w:r>
-        <w:t>第一条（施行期日）</w:t>
-      </w:r>
-    </w:p>
-    <w:p>
-      <w:r>
-        <w:t>この省令は、不正競争防止法等の一部を改正する法律の施行の日（令和元年七月一日）から施行する。</w:t>
-      </w:r>
-    </w:p>
-    <w:p>
-      <w:pPr>
-        <w:pStyle w:val="Heading4"/>
-      </w:pPr>
-      <w:r>
-        <w:t>第二条（様式に関する経過措置）</w:t>
-      </w:r>
-    </w:p>
-    <w:p>
-      <w:r>
-        <w:t>この省令の施行の際現にあるこの省令による改正前の様式（次項において「旧様式」という。）により使用されている書類は、この省令による改正後の様式によるものとみなす。</w:t>
+        <w:t>事業主がする次世代法第十五条の三第二項の次世代育成支援対策（次世代法第二条に規定する次世代育成支援対策をいう。次項において同じ。）の実施の状況の公表については、この省令の施行の日前に公表を行う日の属する事業年度の前の事業年度（次項において「公表前事業年度」という。）が終了したときは、第八条の規定による改正後の次世代育成支援対策推進法施行規則第四条の規定にかかわらず、なお従前の例による。</w:t>
       </w:r>
     </w:p>
     <w:p>
@@ -3756,7 +3177,7 @@
         <w:ind w:left="440"/>
       </w:pPr>
       <w:r>
-        <w:t>２</w:t>
+        <w:t>４</w:t>
       </w:r>
     </w:p>
     <w:p>
@@ -3764,20 +3185,7 @@
         <w:ind w:left="440"/>
       </w:pPr>
       <w:r>
-        <w:t>この省令の施行の際現にある旧様式による用紙については、当分の間、これを取り繕って使用することができる。</w:t>
-      </w:r>
-    </w:p>
-    <w:p>
-      <w:r>
-        <w:br w:type="page"/>
-      </w:r>
-    </w:p>
-    <w:p>
-      <w:pPr>
-        <w:pStyle w:val="Heading1"/>
-      </w:pPr>
-      <w:r>
-        <w:t>附　則（令和元年七月二六日厚生労働省令第二七号）</w:t>
+        <w:t>中小事業主がする次世代法第十五条の三第二項の次世代育成支援対策の実施の状況の公表については、平成三十三年四月一日前に公表前事業年度が終了したときは、第八条の規定による改正後の次世代育成支援対策推進法施行規則第四条の規定にかかわらず、なお従前の例による。</w:t>
       </w:r>
     </w:p>
     <w:p>
@@ -3785,25 +3193,12 @@
         <w:pStyle w:val="Heading4"/>
       </w:pPr>
       <w:r>
-        <w:t>第一条（施行期日）</w:t>
-      </w:r>
-    </w:p>
-    <w:p>
-      <w:r>
-        <w:t>この省令は、令和元年八月一日から施行する。</w:t>
-      </w:r>
-    </w:p>
-    <w:p>
-      <w:pPr>
-        <w:pStyle w:val="Heading4"/>
-      </w:pPr>
-      <w:r>
-        <w:t>第二条（経過措置）</w:t>
-      </w:r>
-    </w:p>
-    <w:p>
-      <w:r>
-        <w:t>この省令の施行の際現にあるこの省令による改正前の様式（次項において「旧様式」という。）により使用されている書類は、この省令による改正後の様式によるものとみなす。</w:t>
+        <w:t>第五条</w:t>
+      </w:r>
+    </w:p>
+    <w:p>
+      <w:r>
+        <w:t>この省令の施行の際現にある第八条の規定による改正前の次世代育成支援対策推進法施行規則様式第二号及び様式第三号（次項において「旧様式」という。）により使用されている書類は、それぞれ同条の規定による改正後の次世代育成支援対策推進法施行規則様式第二号及び様式第三号によるものとみなす。</w:t>
       </w:r>
     </w:p>
     <w:p>
@@ -3824,6 +3219,19 @@
       </w:r>
     </w:p>
     <w:p>
+      <w:pPr>
+        <w:pStyle w:val="Heading4"/>
+      </w:pPr>
+      <w:r>
+        <w:t>第六条（罰則に関する経過措置）</w:t>
+      </w:r>
+    </w:p>
+    <w:p>
+      <w:r>
+        <w:t>この省令の施行の日前にした行為に対する罰則の適用については、なお従前の例による。</w:t>
+      </w:r>
+    </w:p>
+    <w:p>
       <w:r>
         <w:br w:type="page"/>
       </w:r>
@@ -3833,7 +3241,7 @@
         <w:pStyle w:val="Heading1"/>
       </w:pPr>
       <w:r>
-        <w:t>附　則（令和元年九月一三日厚生労働省令第四六号）</w:t>
+        <w:t>附則（令和元年五月七日厚生労働省令第一号）</w:t>
       </w:r>
     </w:p>
     <w:p>
@@ -3846,7 +3254,7 @@
     </w:p>
     <w:p>
       <w:r>
-        <w:t>この省令は、成年被後見人等の権利の制限に係る措置の適正化等を図るための関係法律の整備に関する法律（令和元年法律第三十七号）の施行の日（令和元年九月十四日）から施行する。</w:t>
+        <w:t>この省令は、公布の日から施行する。</w:t>
       </w:r>
     </w:p>
     <w:p>
@@ -3859,7 +3267,7 @@
     </w:p>
     <w:p>
       <w:r>
-        <w:t>この省令の施行の際現にあるこの省令による改正前の様式により使用されている書類は、この省令による改正後の様式によるものとみなす。</w:t>
+        <w:t>この省令による改正前のそれぞれの省令で定める様式（次項において「旧様式」という。）により使用されている書類は、この省令による改正後のそれぞれの省令で定める様式によるものとみなす。</w:t>
       </w:r>
     </w:p>
     <w:p>
@@ -3876,7 +3284,46 @@
         <w:ind w:left="440"/>
       </w:pPr>
       <w:r>
-        <w:t>この省令の施行の際現にある旧様式による用紙については、当分の間、これを取り繕って使用することができる。</w:t>
+        <w:t>旧様式による用紙については、合理的に必要と認められる範囲内で、当分の間、これを取り繕って使用することができる。</w:t>
+      </w:r>
+    </w:p>
+    <w:p>
+      <w:r>
+        <w:br w:type="page"/>
+      </w:r>
+    </w:p>
+    <w:p>
+      <w:pPr>
+        <w:pStyle w:val="Heading1"/>
+      </w:pPr>
+      <w:r>
+        <w:t>附則（令和元年六月二八日厚生労働省令第二〇号）</w:t>
+      </w:r>
+    </w:p>
+    <w:p>
+      <w:pPr>
+        <w:pStyle w:val="Heading4"/>
+      </w:pPr>
+      <w:r>
+        <w:t>第一条（施行期日）</w:t>
+      </w:r>
+    </w:p>
+    <w:p>
+      <w:r>
+        <w:t>この省令は、不正競争防止法等の一部を改正する法律の施行の日（令和元年七月一日）から施行する。</w:t>
+      </w:r>
+    </w:p>
+    <w:p>
+      <w:pPr>
+        <w:pStyle w:val="Heading4"/>
+      </w:pPr>
+      <w:r>
+        <w:t>第二条（様式に関する経過措置）</w:t>
+      </w:r>
+    </w:p>
+    <w:p>
+      <w:r>
+        <w:t>この省令の施行の際現にあるこの省令による改正前の様式（次項において「旧様式」という。）により使用されている書類は、この省令による改正後の様式によるものとみなす。</w:t>
       </w:r>
     </w:p>
     <w:p>
@@ -3885,7 +3332,7 @@
         <w:ind w:left="440"/>
       </w:pPr>
       <w:r>
-        <w:t>３</w:t>
+        <w:t>２</w:t>
       </w:r>
     </w:p>
     <w:p>
@@ -3893,7 +3340,7 @@
         <w:ind w:left="440"/>
       </w:pPr>
       <w:r>
-        <w:t>成年被後見人等の権利の制限に係る措置の適正化等を図るための関係法律の整備に関する法律第九十条の規定（職業能力開発促進法（昭和四十四年法律第六十四号）第三十条第六項の改正規定に限る。）の施行前に行われる職業訓練指導員試験に係る職業訓練指導員試験受験申請書の様式については、この省令による改正後の職業能力開発促進法施行規則様式第十一号にかかわらず、なお従前の例による。</w:t>
+        <w:t>この省令の施行の際現にある旧様式による用紙については、当分の間、これを取り繕って使用することができる。</w:t>
       </w:r>
     </w:p>
     <w:p>
@@ -3906,25 +3353,7 @@
         <w:pStyle w:val="Heading1"/>
       </w:pPr>
       <w:r>
-        <w:t>附　則（令和二年五月二九日厚生労働省令第一〇四号）</w:t>
-      </w:r>
-    </w:p>
-    <w:p>
-      <w:r>
-        <w:t>この省令は、公布の日から施行し、令和二年三月一日から適用する。</w:t>
-      </w:r>
-    </w:p>
-    <w:p>
-      <w:r>
-        <w:br w:type="page"/>
-      </w:r>
-    </w:p>
-    <w:p>
-      <w:pPr>
-        <w:pStyle w:val="Heading1"/>
-      </w:pPr>
-      <w:r>
-        <w:t>附　則（令和二年一二月二五日厚生労働省令第二〇八号）</w:t>
+        <w:t>附則（令和元年七月二六日厚生労働省令第二七号）</w:t>
       </w:r>
     </w:p>
     <w:p>
@@ -3937,7 +3366,7 @@
     </w:p>
     <w:p>
       <w:r>
-        <w:t>この省令は、公布の日から施行する。</w:t>
+        <w:t>この省令は、令和元年八月一日から施行する。</w:t>
       </w:r>
     </w:p>
     <w:p>
@@ -3980,7 +3409,7 @@
         <w:pStyle w:val="Heading1"/>
       </w:pPr>
       <w:r>
-        <w:t>附　則（令和三年三月二二日厚生労働省令第五三号）</w:t>
+        <w:t>附則（令和元年九月一三日厚生労働省令第四六号）</w:t>
       </w:r>
     </w:p>
     <w:p>
@@ -3993,7 +3422,158 @@
     </w:p>
     <w:p>
       <w:r>
+        <w:t>この省令は、成年被後見人等の権利の制限に係る措置の適正化等を図るための関係法律の整備に関する法律（令和元年法律第三十七号）の施行の日（令和元年九月十四日）から施行する。</w:t>
+        <w:br/>
+        <w:t>ただし、第十一条（職業能力開発促進法施行規則様式第十一号の改正規定に限る。）の規定及び次条第三項の規定は公布の日から、第三条、第四条、第六条から第八条まで、第十一条（同令第四十二条の次に次の二条を加える改正規定及び同令様式第八号の改正規定に限る。）、第十六条、第十八条、第十九条、第二十一条及び第二十四条並びに附則第四条及び第六条の規定は同法附則第一条第二号に掲げる規定の施行の日から施行する。</w:t>
+      </w:r>
+    </w:p>
+    <w:p>
+      <w:pPr>
+        <w:pStyle w:val="Heading4"/>
+      </w:pPr>
+      <w:r>
+        <w:t>第二条（経過措置）</w:t>
+      </w:r>
+    </w:p>
+    <w:p>
+      <w:r>
+        <w:t>この省令の施行の際現にあるこの省令による改正前の様式により使用されている書類は、この省令による改正後の様式によるものとみなす。</w:t>
+      </w:r>
+    </w:p>
+    <w:p>
+      <w:pPr>
+        <w:pStyle w:val="Heading5"/>
+        <w:ind w:left="440"/>
+      </w:pPr>
+      <w:r>
+        <w:t>２</w:t>
+      </w:r>
+    </w:p>
+    <w:p>
+      <w:pPr>
+        <w:ind w:left="440"/>
+      </w:pPr>
+      <w:r>
+        <w:t>この省令の施行の際現にある旧様式による用紙については、当分の間、これを取り繕って使用することができる。</w:t>
+      </w:r>
+    </w:p>
+    <w:p>
+      <w:pPr>
+        <w:pStyle w:val="Heading5"/>
+        <w:ind w:left="440"/>
+      </w:pPr>
+      <w:r>
+        <w:t>３</w:t>
+      </w:r>
+    </w:p>
+    <w:p>
+      <w:pPr>
+        <w:ind w:left="440"/>
+      </w:pPr>
+      <w:r>
+        <w:t>成年被後見人等の権利の制限に係る措置の適正化等を図るための関係法律の整備に関する法律第九十条の規定（職業能力開発促進法（昭和四十四年法律第六十四号）第三十条第六項の改正規定に限る。）の施行前に行われる職業訓練指導員試験に係る職業訓練指導員試験受験申請書の様式については、この省令による改正後の職業能力開発促進法施行規則様式第十一号にかかわらず、なお従前の例による。</w:t>
+      </w:r>
+    </w:p>
+    <w:p>
+      <w:r>
+        <w:br w:type="page"/>
+      </w:r>
+    </w:p>
+    <w:p>
+      <w:pPr>
+        <w:pStyle w:val="Heading1"/>
+      </w:pPr>
+      <w:r>
+        <w:t>附則（令和二年五月二九日厚生労働省令第一〇四号）</w:t>
+      </w:r>
+    </w:p>
+    <w:p>
+      <w:r>
+        <w:t>この省令は、公布の日から施行し、令和二年三月一日から適用する。</w:t>
+      </w:r>
+    </w:p>
+    <w:p>
+      <w:r>
+        <w:br w:type="page"/>
+      </w:r>
+    </w:p>
+    <w:p>
+      <w:pPr>
+        <w:pStyle w:val="Heading1"/>
+      </w:pPr>
+      <w:r>
+        <w:t>附則（令和二年一二月二五日厚生労働省令第二〇八号）</w:t>
+      </w:r>
+    </w:p>
+    <w:p>
+      <w:pPr>
+        <w:pStyle w:val="Heading4"/>
+      </w:pPr>
+      <w:r>
+        <w:t>第一条（施行期日）</w:t>
+      </w:r>
+    </w:p>
+    <w:p>
+      <w:r>
         <w:t>この省令は、公布の日から施行する。</w:t>
+      </w:r>
+    </w:p>
+    <w:p>
+      <w:pPr>
+        <w:pStyle w:val="Heading4"/>
+      </w:pPr>
+      <w:r>
+        <w:t>第二条（経過措置）</w:t>
+      </w:r>
+    </w:p>
+    <w:p>
+      <w:r>
+        <w:t>この省令の施行の際現にあるこの省令による改正前の様式（次項において「旧様式」という。）により使用されている書類は、この省令による改正後の様式によるものとみなす。</w:t>
+      </w:r>
+    </w:p>
+    <w:p>
+      <w:pPr>
+        <w:pStyle w:val="Heading5"/>
+        <w:ind w:left="440"/>
+      </w:pPr>
+      <w:r>
+        <w:t>２</w:t>
+      </w:r>
+    </w:p>
+    <w:p>
+      <w:pPr>
+        <w:ind w:left="440"/>
+      </w:pPr>
+      <w:r>
+        <w:t>この省令の施行の際現にある旧様式による用紙については、当分の間、これを取り繕って使用することができる。</w:t>
+      </w:r>
+    </w:p>
+    <w:p>
+      <w:r>
+        <w:br w:type="page"/>
+      </w:r>
+    </w:p>
+    <w:p>
+      <w:pPr>
+        <w:pStyle w:val="Heading1"/>
+      </w:pPr>
+      <w:r>
+        <w:t>附則（令和三年三月二二日厚生労働省令第五三号）</w:t>
+      </w:r>
+    </w:p>
+    <w:p>
+      <w:pPr>
+        <w:pStyle w:val="Heading4"/>
+      </w:pPr>
+      <w:r>
+        <w:t>第一条（施行期日）</w:t>
+      </w:r>
+    </w:p>
+    <w:p>
+      <w:r>
+        <w:t>この省令は、公布の日から施行する。</w:t>
+        <w:br/>
+        <w:t>ただし、第二条中労働安全衛生規則別表第三の改正規定（「建設機械施工技術検定」を「建設機械施工管理技術検定」に改める部分に限る。）及び第四条の規定は、建設業法施行令の一部を改正する政令（令和二年政令第百七十四号。附則第三条において「第百七十四号政令」という。）の施行の日（令和三年四月一日。附則第三条において「改正令施行日」という。）から施行する。</w:t>
       </w:r>
     </w:p>
     <w:p>
@@ -4072,7 +3652,7 @@
     </w:pPr>
     <w:r>
       <w:tab/>
-      <w:t>WeGov v0.1 - FTS141</w:t>
+      <w:t>WeGov v0.2 - FTS141</w:t>
     </w:r>
   </w:p>
 </w:ftr>
